--- a/Лаба 2.docx
+++ b/Лаба 2.docx
@@ -70,7 +70,6 @@
           <w:noProof/>
           <w:sz w:val="32"/>
           <w:szCs w:val="32"/>
-          <w:lang w:val="en-US"/>
         </w:rPr>
       </w:pPr>
       <w:r>
@@ -79,7 +78,6 @@
           <w:noProof/>
           <w:sz w:val="32"/>
           <w:szCs w:val="32"/>
-          <w:lang w:val="en-US"/>
         </w:rPr>
         <w:t>Факультет інформатики та обчислювальної техніки</w:t>
       </w:r>
@@ -93,7 +91,6 @@
           <w:noProof/>
           <w:sz w:val="32"/>
           <w:szCs w:val="32"/>
-          <w:lang w:val="en-US"/>
         </w:rPr>
       </w:pPr>
       <w:r>
@@ -102,7 +99,6 @@
           <w:noProof/>
           <w:sz w:val="32"/>
           <w:szCs w:val="32"/>
-          <w:lang w:val="en-US"/>
         </w:rPr>
         <w:t xml:space="preserve">Кафедра обчислювальної техніки </w:t>
       </w:r>
@@ -115,7 +111,6 @@
           <w:noProof/>
           <w:sz w:val="32"/>
           <w:szCs w:val="32"/>
-          <w:lang w:val="en-US"/>
         </w:rPr>
       </w:pPr>
     </w:p>
@@ -128,7 +123,6 @@
           <w:noProof/>
           <w:sz w:val="40"/>
           <w:szCs w:val="32"/>
-          <w:lang w:val="en-US"/>
         </w:rPr>
       </w:pPr>
       <w:r>
@@ -137,7 +131,6 @@
           <w:noProof/>
           <w:sz w:val="40"/>
           <w:szCs w:val="32"/>
-          <w:lang w:val="en-US"/>
         </w:rPr>
         <w:t>Методи оптимізації та планування експерименту</w:t>
       </w:r>
@@ -151,7 +144,6 @@
           <w:noProof/>
           <w:sz w:val="40"/>
           <w:szCs w:val="40"/>
-          <w:lang w:val="en-US"/>
         </w:rPr>
       </w:pPr>
     </w:p>
@@ -164,7 +156,6 @@
           <w:noProof/>
           <w:sz w:val="40"/>
           <w:szCs w:val="40"/>
-          <w:lang w:val="en-US"/>
         </w:rPr>
       </w:pPr>
       <w:r>
@@ -173,7 +164,6 @@
           <w:noProof/>
           <w:sz w:val="40"/>
           <w:szCs w:val="40"/>
-          <w:lang w:val="en-US"/>
         </w:rPr>
         <w:t>Лабораторна робота №2</w:t>
       </w:r>
@@ -187,7 +177,6 @@
           <w:noProof/>
           <w:sz w:val="40"/>
           <w:szCs w:val="40"/>
-          <w:lang w:val="en-US"/>
         </w:rPr>
       </w:pPr>
       <w:r>
@@ -196,7 +185,6 @@
           <w:noProof/>
           <w:sz w:val="40"/>
           <w:szCs w:val="40"/>
-          <w:lang w:val="en-US"/>
         </w:rPr>
         <w:t>“ПРОВЕДЕННЯ ДВОФАКТОРНОГО ЕКСПЕРИМЕНТУ З ВИКОРИСТАННЯМ ЛІНІЙНОГО РІВНЯННЯ РЕГРЕСІЇ”</w:t>
       </w:r>
@@ -210,7 +198,6 @@
           <w:noProof/>
           <w:sz w:val="32"/>
           <w:szCs w:val="32"/>
-          <w:lang w:val="en-US"/>
         </w:rPr>
       </w:pPr>
     </w:p>
@@ -223,7 +210,6 @@
           <w:noProof/>
           <w:sz w:val="32"/>
           <w:szCs w:val="32"/>
-          <w:lang w:val="en-US"/>
         </w:rPr>
       </w:pPr>
     </w:p>
@@ -236,7 +222,6 @@
           <w:noProof/>
           <w:sz w:val="32"/>
           <w:szCs w:val="32"/>
-          <w:lang w:val="en-US"/>
         </w:rPr>
       </w:pPr>
     </w:p>
@@ -249,7 +234,6 @@
           <w:noProof/>
           <w:sz w:val="32"/>
           <w:szCs w:val="32"/>
-          <w:lang w:val="en-US"/>
         </w:rPr>
       </w:pPr>
     </w:p>
@@ -262,7 +246,6 @@
           <w:noProof/>
           <w:sz w:val="32"/>
           <w:szCs w:val="32"/>
-          <w:lang w:val="en-US"/>
         </w:rPr>
       </w:pPr>
       <w:r>
@@ -271,7 +254,6 @@
           <w:noProof/>
           <w:sz w:val="32"/>
           <w:szCs w:val="32"/>
-          <w:lang w:val="en-US"/>
         </w:rPr>
         <w:t>Виконав:</w:t>
       </w:r>
@@ -285,7 +267,6 @@
           <w:noProof/>
           <w:sz w:val="32"/>
           <w:szCs w:val="32"/>
-          <w:lang w:val="en-US"/>
         </w:rPr>
       </w:pPr>
       <w:r>
@@ -294,7 +275,6 @@
           <w:noProof/>
           <w:sz w:val="32"/>
           <w:szCs w:val="32"/>
-          <w:lang w:val="en-US"/>
         </w:rPr>
         <w:t xml:space="preserve"> студент групи ІВ-83</w:t>
       </w:r>
@@ -308,7 +288,6 @@
           <w:noProof/>
           <w:sz w:val="32"/>
           <w:szCs w:val="32"/>
-          <w:lang w:val="en-US"/>
         </w:rPr>
       </w:pPr>
       <w:r>
@@ -317,86 +296,97 @@
           <w:noProof/>
           <w:sz w:val="32"/>
           <w:szCs w:val="32"/>
-          <w:lang w:val="en-US"/>
-        </w:rPr>
-        <w:t>Дровнін</w:t>
-      </w:r>
-      <w:r>
+        </w:rPr>
+        <w:t>Дровнін П. А.</w:t>
+      </w:r>
+    </w:p>
+    <w:p>
+      <w:pPr>
+        <w:spacing w:line="240" w:lineRule="auto"/>
+        <w:jc w:val="right"/>
         <w:rPr>
           <w:rFonts w:ascii="Times New Roman" w:hAnsi="Times New Roman" w:cs="Times New Roman"/>
           <w:noProof/>
           <w:sz w:val="32"/>
           <w:szCs w:val="32"/>
-          <w:lang w:val="en-US"/>
-        </w:rPr>
-        <w:t xml:space="preserve"> </w:t>
-      </w:r>
+        </w:rPr>
+      </w:pPr>
       <w:r>
         <w:rPr>
           <w:rFonts w:ascii="Times New Roman" w:hAnsi="Times New Roman" w:cs="Times New Roman"/>
           <w:noProof/>
           <w:sz w:val="32"/>
           <w:szCs w:val="32"/>
-          <w:lang w:val="en-US"/>
-        </w:rPr>
-        <w:t>П. А</w:t>
-      </w:r>
-      <w:r>
+        </w:rPr>
+        <w:t>Перевірив:</w:t>
+      </w:r>
+    </w:p>
+    <w:p>
+      <w:pPr>
+        <w:spacing w:line="240" w:lineRule="auto"/>
+        <w:jc w:val="right"/>
         <w:rPr>
           <w:rFonts w:ascii="Times New Roman" w:hAnsi="Times New Roman" w:cs="Times New Roman"/>
           <w:noProof/>
           <w:sz w:val="32"/>
           <w:szCs w:val="32"/>
-          <w:lang w:val="en-US"/>
-        </w:rPr>
-        <w:t>.</w:t>
-      </w:r>
-    </w:p>
-    <w:p>
-      <w:pPr>
-        <w:spacing w:line="240" w:lineRule="auto"/>
-        <w:jc w:val="right"/>
+        </w:rPr>
+      </w:pPr>
+      <w:r>
         <w:rPr>
           <w:rFonts w:ascii="Times New Roman" w:hAnsi="Times New Roman" w:cs="Times New Roman"/>
           <w:noProof/>
           <w:sz w:val="32"/>
           <w:szCs w:val="32"/>
-          <w:lang w:val="en-US"/>
-        </w:rPr>
-      </w:pPr>
-      <w:r>
+        </w:rPr>
+        <w:t>ас. Регіда П.Г.</w:t>
+      </w:r>
+    </w:p>
+    <w:p>
+      <w:pPr>
+        <w:spacing w:line="240" w:lineRule="auto"/>
+        <w:jc w:val="center"/>
         <w:rPr>
           <w:rFonts w:ascii="Times New Roman" w:hAnsi="Times New Roman" w:cs="Times New Roman"/>
           <w:noProof/>
           <w:sz w:val="32"/>
           <w:szCs w:val="32"/>
-          <w:lang w:val="en-US"/>
-        </w:rPr>
-        <w:t>Перевірив:</w:t>
-      </w:r>
+        </w:rPr>
+      </w:pPr>
     </w:p>
     <w:p>
       <w:pPr>
         <w:spacing w:line="240" w:lineRule="auto"/>
-        <w:jc w:val="right"/>
         <w:rPr>
           <w:rFonts w:ascii="Times New Roman" w:hAnsi="Times New Roman" w:cs="Times New Roman"/>
           <w:noProof/>
           <w:sz w:val="32"/>
           <w:szCs w:val="32"/>
-          <w:lang w:val="en-US"/>
-        </w:rPr>
-      </w:pPr>
-      <w:r>
+        </w:rPr>
+      </w:pPr>
+    </w:p>
+    <w:p>
+      <w:pPr>
+        <w:spacing w:line="240" w:lineRule="auto"/>
+        <w:jc w:val="center"/>
         <w:rPr>
           <w:rFonts w:ascii="Times New Roman" w:hAnsi="Times New Roman" w:cs="Times New Roman"/>
           <w:noProof/>
           <w:sz w:val="32"/>
           <w:szCs w:val="32"/>
-          <w:lang w:val="en-US"/>
-        </w:rPr>
-        <w:t>ас. Регіда П.Г.</w:t>
-      </w:r>
+        </w:rPr>
+      </w:pPr>
+    </w:p>
+    <w:p>
+      <w:pPr>
+        <w:spacing w:line="240" w:lineRule="auto"/>
+        <w:rPr>
+          <w:rFonts w:ascii="Times New Roman" w:hAnsi="Times New Roman" w:cs="Times New Roman"/>
+          <w:noProof/>
+          <w:sz w:val="32"/>
+          <w:szCs w:val="32"/>
+        </w:rPr>
+      </w:pPr>
     </w:p>
     <w:p>
       <w:pPr>
@@ -407,21 +397,17 @@
           <w:noProof/>
           <w:sz w:val="32"/>
           <w:szCs w:val="32"/>
-          <w:lang w:val="en-US"/>
-        </w:rPr>
-      </w:pPr>
-    </w:p>
-    <w:p>
-      <w:pPr>
-        <w:spacing w:line="240" w:lineRule="auto"/>
+        </w:rPr>
+      </w:pPr>
+      <w:r>
         <w:rPr>
           <w:rFonts w:ascii="Times New Roman" w:hAnsi="Times New Roman" w:cs="Times New Roman"/>
           <w:noProof/>
           <w:sz w:val="32"/>
           <w:szCs w:val="32"/>
-          <w:lang w:val="en-US"/>
-        </w:rPr>
-      </w:pPr>
+        </w:rPr>
+        <w:t>Київ</w:t>
+      </w:r>
     </w:p>
     <w:p>
       <w:pPr>
@@ -432,64 +418,14 @@
           <w:noProof/>
           <w:sz w:val="32"/>
           <w:szCs w:val="32"/>
-          <w:lang w:val="en-US"/>
-        </w:rPr>
-      </w:pPr>
-    </w:p>
-    <w:p>
-      <w:pPr>
-        <w:spacing w:line="240" w:lineRule="auto"/>
+        </w:rPr>
+      </w:pPr>
+      <w:r>
         <w:rPr>
           <w:rFonts w:ascii="Times New Roman" w:hAnsi="Times New Roman" w:cs="Times New Roman"/>
           <w:noProof/>
           <w:sz w:val="32"/>
           <w:szCs w:val="32"/>
-          <w:lang w:val="en-US"/>
-        </w:rPr>
-      </w:pPr>
-    </w:p>
-    <w:p>
-      <w:pPr>
-        <w:spacing w:line="240" w:lineRule="auto"/>
-        <w:jc w:val="center"/>
-        <w:rPr>
-          <w:rFonts w:ascii="Times New Roman" w:hAnsi="Times New Roman" w:cs="Times New Roman"/>
-          <w:noProof/>
-          <w:sz w:val="32"/>
-          <w:szCs w:val="32"/>
-          <w:lang w:val="en-US"/>
-        </w:rPr>
-      </w:pPr>
-      <w:r>
-        <w:rPr>
-          <w:rFonts w:ascii="Times New Roman" w:hAnsi="Times New Roman" w:cs="Times New Roman"/>
-          <w:noProof/>
-          <w:sz w:val="32"/>
-          <w:szCs w:val="32"/>
-          <w:lang w:val="en-US"/>
-        </w:rPr>
-        <w:t>Київ</w:t>
-      </w:r>
-    </w:p>
-    <w:p>
-      <w:pPr>
-        <w:spacing w:line="240" w:lineRule="auto"/>
-        <w:jc w:val="center"/>
-        <w:rPr>
-          <w:rFonts w:ascii="Times New Roman" w:hAnsi="Times New Roman" w:cs="Times New Roman"/>
-          <w:noProof/>
-          <w:sz w:val="32"/>
-          <w:szCs w:val="32"/>
-          <w:lang w:val="en-US"/>
-        </w:rPr>
-      </w:pPr>
-      <w:r>
-        <w:rPr>
-          <w:rFonts w:ascii="Times New Roman" w:hAnsi="Times New Roman" w:cs="Times New Roman"/>
-          <w:noProof/>
-          <w:sz w:val="32"/>
-          <w:szCs w:val="32"/>
-          <w:lang w:val="en-US"/>
         </w:rPr>
         <w:t>2020 р.</w:t>
       </w:r>
@@ -506,7 +442,6 @@
           <w:noProof/>
           <w:sz w:val="28"/>
           <w:szCs w:val="28"/>
-          <w:lang w:val="en-US"/>
         </w:rPr>
       </w:pPr>
       <w:r>
@@ -517,7 +452,6 @@
           <w:noProof/>
           <w:sz w:val="28"/>
           <w:szCs w:val="28"/>
-          <w:lang w:val="en-US"/>
         </w:rPr>
         <w:lastRenderedPageBreak/>
         <w:t xml:space="preserve">Мета: </w:t>
@@ -529,7 +463,6 @@
           <w:noProof/>
           <w:sz w:val="28"/>
           <w:szCs w:val="28"/>
-          <w:lang w:val="en-US"/>
         </w:rPr>
         <w:t>провести двофакторний експеримент, перевірити однорідність дисперсії за критерієм Романовського, отримати коефіцієнти рівняння регресії, провести</w:t>
       </w:r>
@@ -545,7 +478,6 @@
           <w:noProof/>
           <w:sz w:val="28"/>
           <w:szCs w:val="28"/>
-          <w:lang w:val="en-US"/>
         </w:rPr>
       </w:pPr>
       <w:r>
@@ -555,7 +487,6 @@
           <w:noProof/>
           <w:sz w:val="28"/>
           <w:szCs w:val="28"/>
-          <w:lang w:val="en-US"/>
         </w:rPr>
         <w:t>натуралізацію рівняння регресії.</w:t>
       </w:r>
@@ -571,113 +502,69 @@
           <w:noProof/>
           <w:sz w:val="28"/>
           <w:szCs w:val="28"/>
-          <w:lang w:val="en-US"/>
-        </w:rPr>
-      </w:pPr>
-    </w:p>
-    <w:p>
-      <w:pPr>
-        <w:autoSpaceDE w:val="0"/>
-        <w:autoSpaceDN w:val="0"/>
-        <w:adjustRightInd w:val="0"/>
-        <w:spacing w:after="0" w:line="240" w:lineRule="auto"/>
-        <w:rPr>
-          <w:rFonts w:ascii="Times New Roman" w:hAnsi="Times New Roman" w:cs="Times New Roman"/>
-          <w:noProof/>
-          <w:sz w:val="28"/>
-          <w:szCs w:val="28"/>
-          <w:lang w:val="en-US"/>
-        </w:rPr>
-      </w:pPr>
-      <w:r>
-        <w:rPr>
-          <w:rFonts w:ascii="Times New Roman" w:hAnsi="Times New Roman" w:cs="Times New Roman"/>
-          <w:noProof/>
-          <w:sz w:val="28"/>
-          <w:szCs w:val="28"/>
-          <w:lang w:val="en-US"/>
-        </w:rPr>
-        <w:t xml:space="preserve">Номер у списку: </w:t>
-      </w:r>
-      <w:r>
-        <w:rPr>
-          <w:rFonts w:ascii="Times New Roman" w:hAnsi="Times New Roman" w:cs="Times New Roman"/>
-          <w:noProof/>
-          <w:sz w:val="28"/>
-          <w:szCs w:val="28"/>
-          <w:lang w:val="en-US"/>
-        </w:rPr>
-        <w:t>10</w:t>
-      </w:r>
-      <w:r>
-        <w:rPr>
-          <w:rFonts w:ascii="Times New Roman" w:hAnsi="Times New Roman" w:cs="Times New Roman"/>
-          <w:noProof/>
-          <w:sz w:val="28"/>
-          <w:szCs w:val="28"/>
-          <w:lang w:val="en-US"/>
-        </w:rPr>
-        <w:t>.</w:t>
-      </w:r>
-    </w:p>
-    <w:p>
-      <w:pPr>
-        <w:autoSpaceDE w:val="0"/>
-        <w:autoSpaceDN w:val="0"/>
-        <w:adjustRightInd w:val="0"/>
-        <w:spacing w:after="0" w:line="240" w:lineRule="auto"/>
-        <w:rPr>
-          <w:rFonts w:ascii="Times New Roman" w:hAnsi="Times New Roman" w:cs="Times New Roman"/>
-          <w:noProof/>
-          <w:sz w:val="28"/>
-          <w:szCs w:val="28"/>
-          <w:lang w:val="en-US"/>
-        </w:rPr>
-      </w:pPr>
-    </w:p>
-    <w:p>
-      <w:pPr>
-        <w:autoSpaceDE w:val="0"/>
-        <w:autoSpaceDN w:val="0"/>
-        <w:adjustRightInd w:val="0"/>
-        <w:spacing w:after="0" w:line="240" w:lineRule="auto"/>
-        <w:rPr>
-          <w:rFonts w:ascii="Times New Roman" w:hAnsi="Times New Roman" w:cs="Times New Roman"/>
-          <w:noProof/>
-          <w:sz w:val="28"/>
-          <w:szCs w:val="28"/>
-          <w:lang w:val="en-US"/>
-        </w:rPr>
-      </w:pPr>
-      <w:r>
-        <w:rPr>
-          <w:rFonts w:ascii="Times New Roman" w:hAnsi="Times New Roman" w:cs="Times New Roman"/>
-          <w:noProof/>
-          <w:sz w:val="28"/>
-          <w:szCs w:val="28"/>
-          <w:lang w:val="en-US"/>
-        </w:rPr>
-        <w:t xml:space="preserve">Варіант завдання: </w:t>
-      </w:r>
-      <w:r>
-        <w:rPr>
-          <w:rFonts w:ascii="Times New Roman" w:hAnsi="Times New Roman" w:cs="Times New Roman"/>
-          <w:noProof/>
-          <w:sz w:val="28"/>
-          <w:szCs w:val="28"/>
-          <w:lang w:val="en-US"/>
-        </w:rPr>
-        <w:t>310</w:t>
-      </w:r>
-      <w:r>
-        <w:rPr>
-          <w:rFonts w:ascii="Times New Roman" w:hAnsi="Times New Roman" w:cs="Times New Roman"/>
-          <w:noProof/>
-          <w:sz w:val="28"/>
-          <w:szCs w:val="28"/>
-          <w:lang w:val="en-US"/>
-        </w:rPr>
-        <w:t>.</w:t>
+        </w:rPr>
+      </w:pPr>
+    </w:p>
+    <w:p>
+      <w:pPr>
+        <w:autoSpaceDE w:val="0"/>
+        <w:autoSpaceDN w:val="0"/>
+        <w:adjustRightInd w:val="0"/>
+        <w:spacing w:after="0" w:line="240" w:lineRule="auto"/>
+        <w:rPr>
+          <w:rFonts w:ascii="Times New Roman" w:hAnsi="Times New Roman" w:cs="Times New Roman"/>
+          <w:noProof/>
+          <w:sz w:val="28"/>
+          <w:szCs w:val="28"/>
+        </w:rPr>
+      </w:pPr>
+      <w:r>
+        <w:rPr>
+          <w:rFonts w:ascii="Times New Roman" w:hAnsi="Times New Roman" w:cs="Times New Roman"/>
+          <w:noProof/>
+          <w:sz w:val="28"/>
+          <w:szCs w:val="28"/>
+        </w:rPr>
+        <w:t>Номер у списку: 10.</w:t>
+      </w:r>
+    </w:p>
+    <w:p>
+      <w:pPr>
+        <w:autoSpaceDE w:val="0"/>
+        <w:autoSpaceDN w:val="0"/>
+        <w:adjustRightInd w:val="0"/>
+        <w:spacing w:after="0" w:line="240" w:lineRule="auto"/>
+        <w:rPr>
+          <w:rFonts w:ascii="Times New Roman" w:hAnsi="Times New Roman" w:cs="Times New Roman"/>
+          <w:noProof/>
+          <w:sz w:val="28"/>
+          <w:szCs w:val="28"/>
+        </w:rPr>
+      </w:pPr>
+    </w:p>
+    <w:p>
+      <w:pPr>
+        <w:autoSpaceDE w:val="0"/>
+        <w:autoSpaceDN w:val="0"/>
+        <w:adjustRightInd w:val="0"/>
+        <w:spacing w:after="0" w:line="240" w:lineRule="auto"/>
+        <w:rPr>
+          <w:rFonts w:ascii="Times New Roman" w:hAnsi="Times New Roman" w:cs="Times New Roman"/>
+          <w:noProof/>
+          <w:sz w:val="28"/>
+          <w:szCs w:val="28"/>
+          <w:lang w:val="en-US"/>
+        </w:rPr>
+      </w:pPr>
+      <w:r>
+        <w:rPr>
+          <w:rFonts w:ascii="Times New Roman" w:hAnsi="Times New Roman" w:cs="Times New Roman"/>
+          <w:noProof/>
+          <w:sz w:val="28"/>
+          <w:szCs w:val="28"/>
+          <w:lang w:val="en-US"/>
+        </w:rPr>
+        <w:t>Варіант завдання: 310.</w:t>
       </w:r>
     </w:p>
     <w:p>
@@ -1168,123 +1055,175 @@
           <w:szCs w:val="28"/>
           <w:lang w:val="en-US"/>
         </w:rPr>
-        <w:t xml:space="preserve">        if m &gt; list(table_values.keys())[i]:</w:t>
-      </w:r>
-    </w:p>
-    <w:p>
-      <w:pPr>
-        <w:autoSpaceDE w:val="0"/>
-        <w:autoSpaceDN w:val="0"/>
-        <w:adjustRightInd w:val="0"/>
-        <w:spacing w:after="0" w:line="240" w:lineRule="auto"/>
-        <w:ind w:left="360"/>
-        <w:rPr>
-          <w:rFonts w:ascii="Times New Roman" w:hAnsi="Times New Roman" w:cs="Times New Roman"/>
-          <w:noProof/>
-          <w:sz w:val="28"/>
-          <w:szCs w:val="28"/>
-          <w:lang w:val="en-US"/>
-        </w:rPr>
-      </w:pPr>
-      <w:r>
-        <w:rPr>
-          <w:rFonts w:ascii="Times New Roman" w:hAnsi="Times New Roman" w:cs="Times New Roman"/>
-          <w:noProof/>
-          <w:sz w:val="28"/>
-          <w:szCs w:val="28"/>
-          <w:lang w:val="en-US"/>
-        </w:rPr>
-        <w:t xml:space="preserve">            less_than_m_key = list(table_values.keys())[i]</w:t>
-      </w:r>
-    </w:p>
-    <w:p>
-      <w:pPr>
-        <w:autoSpaceDE w:val="0"/>
-        <w:autoSpaceDN w:val="0"/>
-        <w:adjustRightInd w:val="0"/>
-        <w:spacing w:after="0" w:line="240" w:lineRule="auto"/>
-        <w:ind w:left="360"/>
-        <w:rPr>
-          <w:rFonts w:ascii="Times New Roman" w:hAnsi="Times New Roman" w:cs="Times New Roman"/>
-          <w:noProof/>
-          <w:sz w:val="28"/>
-          <w:szCs w:val="28"/>
-          <w:lang w:val="en-US"/>
-        </w:rPr>
-      </w:pPr>
-      <w:r>
-        <w:rPr>
-          <w:rFonts w:ascii="Times New Roman" w:hAnsi="Times New Roman" w:cs="Times New Roman"/>
-          <w:noProof/>
-          <w:sz w:val="28"/>
-          <w:szCs w:val="28"/>
-          <w:lang w:val="en-US"/>
-        </w:rPr>
-        <w:t xml:space="preserve">            less_than_m = list(table_values.values())[i]</w:t>
-      </w:r>
-    </w:p>
-    <w:p>
-      <w:pPr>
-        <w:autoSpaceDE w:val="0"/>
-        <w:autoSpaceDN w:val="0"/>
-        <w:adjustRightInd w:val="0"/>
-        <w:spacing w:after="0" w:line="240" w:lineRule="auto"/>
-        <w:ind w:left="360"/>
-        <w:rPr>
-          <w:rFonts w:ascii="Times New Roman" w:hAnsi="Times New Roman" w:cs="Times New Roman"/>
-          <w:noProof/>
-          <w:sz w:val="28"/>
-          <w:szCs w:val="28"/>
-          <w:lang w:val="en-US"/>
-        </w:rPr>
-      </w:pPr>
-      <w:r>
-        <w:rPr>
-          <w:rFonts w:ascii="Times New Roman" w:hAnsi="Times New Roman" w:cs="Times New Roman"/>
-          <w:noProof/>
-          <w:sz w:val="28"/>
-          <w:szCs w:val="28"/>
-          <w:lang w:val="en-US"/>
-        </w:rPr>
-        <w:t xml:space="preserve">            more_than_m_key = list(table_values.keys())[i + 1]</w:t>
-      </w:r>
-    </w:p>
-    <w:p>
-      <w:pPr>
-        <w:autoSpaceDE w:val="0"/>
-        <w:autoSpaceDN w:val="0"/>
-        <w:adjustRightInd w:val="0"/>
-        <w:spacing w:after="0" w:line="240" w:lineRule="auto"/>
-        <w:ind w:left="360"/>
-        <w:rPr>
-          <w:rFonts w:ascii="Times New Roman" w:hAnsi="Times New Roman" w:cs="Times New Roman"/>
-          <w:noProof/>
-          <w:sz w:val="28"/>
-          <w:szCs w:val="28"/>
-          <w:lang w:val="en-US"/>
-        </w:rPr>
-      </w:pPr>
-      <w:r>
-        <w:rPr>
-          <w:rFonts w:ascii="Times New Roman" w:hAnsi="Times New Roman" w:cs="Times New Roman"/>
-          <w:noProof/>
-          <w:sz w:val="28"/>
-          <w:szCs w:val="28"/>
-          <w:lang w:val="en-US"/>
-        </w:rPr>
-        <w:t xml:space="preserve">            more_than_m = list(table_values.v</w:t>
+        <w:t xml:space="preserve">        </w:t>
+      </w:r>
+      <w:r>
+        <w:rPr>
+          <w:rFonts w:ascii="Times New Roman" w:hAnsi="Times New Roman" w:cs="Times New Roman"/>
+          <w:noProof/>
+          <w:sz w:val="28"/>
+          <w:szCs w:val="28"/>
+          <w:lang w:val="en-US"/>
+        </w:rPr>
+        <w:t>if m &gt; 20:</w:t>
+      </w:r>
+    </w:p>
+    <w:p>
+      <w:pPr>
+        <w:autoSpaceDE w:val="0"/>
+        <w:autoSpaceDN w:val="0"/>
+        <w:adjustRightInd w:val="0"/>
+        <w:spacing w:after="0" w:line="240" w:lineRule="auto"/>
+        <w:ind w:left="360"/>
+        <w:rPr>
+          <w:rFonts w:ascii="Times New Roman" w:hAnsi="Times New Roman" w:cs="Times New Roman"/>
+          <w:noProof/>
+          <w:sz w:val="28"/>
+          <w:szCs w:val="28"/>
+          <w:lang w:val="en-US"/>
+        </w:rPr>
+      </w:pPr>
+      <w:r>
+        <w:rPr>
+          <w:rFonts w:ascii="Times New Roman" w:hAnsi="Times New Roman" w:cs="Times New Roman"/>
+          <w:noProof/>
+          <w:sz w:val="28"/>
+          <w:szCs w:val="28"/>
+          <w:lang w:val="en-US"/>
+        </w:rPr>
+        <w:t xml:space="preserve">            return list(table_values.values())[-1]</w:t>
       </w:r>
       <w:bookmarkStart w:id="0" w:name="_GoBack"/>
       <w:bookmarkEnd w:id="0"/>
-      <w:r>
-        <w:rPr>
-          <w:rFonts w:ascii="Times New Roman" w:hAnsi="Times New Roman" w:cs="Times New Roman"/>
-          <w:noProof/>
-          <w:sz w:val="28"/>
-          <w:szCs w:val="28"/>
-          <w:lang w:val="en-US"/>
-        </w:rPr>
-        <w:t>alues())[i + 1]</w:t>
+    </w:p>
+    <w:p>
+      <w:pPr>
+        <w:autoSpaceDE w:val="0"/>
+        <w:autoSpaceDN w:val="0"/>
+        <w:adjustRightInd w:val="0"/>
+        <w:spacing w:after="0" w:line="240" w:lineRule="auto"/>
+        <w:ind w:left="360"/>
+        <w:rPr>
+          <w:rFonts w:ascii="Times New Roman" w:hAnsi="Times New Roman" w:cs="Times New Roman"/>
+          <w:noProof/>
+          <w:sz w:val="28"/>
+          <w:szCs w:val="28"/>
+          <w:lang w:val="en-US"/>
+        </w:rPr>
+      </w:pPr>
+      <w:r>
+        <w:rPr>
+          <w:rFonts w:ascii="Times New Roman" w:hAnsi="Times New Roman" w:cs="Times New Roman"/>
+          <w:noProof/>
+          <w:sz w:val="28"/>
+          <w:szCs w:val="28"/>
+          <w:lang w:val="en-US"/>
+        </w:rPr>
+        <w:t xml:space="preserve">        if m &gt; list(table_values.keys())[i]:</w:t>
+      </w:r>
+    </w:p>
+    <w:p>
+      <w:pPr>
+        <w:autoSpaceDE w:val="0"/>
+        <w:autoSpaceDN w:val="0"/>
+        <w:adjustRightInd w:val="0"/>
+        <w:spacing w:after="0" w:line="240" w:lineRule="auto"/>
+        <w:ind w:left="360"/>
+        <w:rPr>
+          <w:rFonts w:ascii="Times New Roman" w:hAnsi="Times New Roman" w:cs="Times New Roman"/>
+          <w:noProof/>
+          <w:sz w:val="28"/>
+          <w:szCs w:val="28"/>
+          <w:lang w:val="en-US"/>
+        </w:rPr>
+      </w:pPr>
+      <w:r>
+        <w:rPr>
+          <w:rFonts w:ascii="Times New Roman" w:hAnsi="Times New Roman" w:cs="Times New Roman"/>
+          <w:noProof/>
+          <w:sz w:val="28"/>
+          <w:szCs w:val="28"/>
+          <w:lang w:val="en-US"/>
+        </w:rPr>
+        <w:t xml:space="preserve">            less_than_m_key = list(table_values.keys())[i]</w:t>
+      </w:r>
+    </w:p>
+    <w:p>
+      <w:pPr>
+        <w:autoSpaceDE w:val="0"/>
+        <w:autoSpaceDN w:val="0"/>
+        <w:adjustRightInd w:val="0"/>
+        <w:spacing w:after="0" w:line="240" w:lineRule="auto"/>
+        <w:ind w:left="360"/>
+        <w:rPr>
+          <w:rFonts w:ascii="Times New Roman" w:hAnsi="Times New Roman" w:cs="Times New Roman"/>
+          <w:noProof/>
+          <w:sz w:val="28"/>
+          <w:szCs w:val="28"/>
+          <w:lang w:val="en-US"/>
+        </w:rPr>
+      </w:pPr>
+      <w:r>
+        <w:rPr>
+          <w:rFonts w:ascii="Times New Roman" w:hAnsi="Times New Roman" w:cs="Times New Roman"/>
+          <w:noProof/>
+          <w:sz w:val="28"/>
+          <w:szCs w:val="28"/>
+          <w:lang w:val="en-US"/>
+        </w:rPr>
+        <w:t xml:space="preserve">            less_than_m = list(table_values.values())[i]</w:t>
+      </w:r>
+    </w:p>
+    <w:p>
+      <w:pPr>
+        <w:autoSpaceDE w:val="0"/>
+        <w:autoSpaceDN w:val="0"/>
+        <w:adjustRightInd w:val="0"/>
+        <w:spacing w:after="0" w:line="240" w:lineRule="auto"/>
+        <w:ind w:left="360"/>
+        <w:rPr>
+          <w:rFonts w:ascii="Times New Roman" w:hAnsi="Times New Roman" w:cs="Times New Roman"/>
+          <w:noProof/>
+          <w:sz w:val="28"/>
+          <w:szCs w:val="28"/>
+          <w:lang w:val="en-US"/>
+        </w:rPr>
+      </w:pPr>
+      <w:r>
+        <w:rPr>
+          <w:rFonts w:ascii="Times New Roman" w:hAnsi="Times New Roman" w:cs="Times New Roman"/>
+          <w:noProof/>
+          <w:sz w:val="28"/>
+          <w:szCs w:val="28"/>
+          <w:lang w:val="en-US"/>
+        </w:rPr>
+        <w:t xml:space="preserve">            more_than_m_key = list(table_values.keys())[i + 1]</w:t>
+      </w:r>
+    </w:p>
+    <w:p>
+      <w:pPr>
+        <w:autoSpaceDE w:val="0"/>
+        <w:autoSpaceDN w:val="0"/>
+        <w:adjustRightInd w:val="0"/>
+        <w:spacing w:after="0" w:line="240" w:lineRule="auto"/>
+        <w:ind w:left="360"/>
+        <w:rPr>
+          <w:rFonts w:ascii="Times New Roman" w:hAnsi="Times New Roman" w:cs="Times New Roman"/>
+          <w:noProof/>
+          <w:sz w:val="28"/>
+          <w:szCs w:val="28"/>
+          <w:lang w:val="en-US"/>
+        </w:rPr>
+      </w:pPr>
+      <w:r>
+        <w:rPr>
+          <w:rFonts w:ascii="Times New Roman" w:hAnsi="Times New Roman" w:cs="Times New Roman"/>
+          <w:noProof/>
+          <w:sz w:val="28"/>
+          <w:szCs w:val="28"/>
+          <w:lang w:val="en-US"/>
+        </w:rPr>
+        <w:t xml:space="preserve">            more_than_m = list(table_values.values())[i + 1]</w:t>
       </w:r>
     </w:p>
     <w:p>
@@ -1446,6 +1385,7 @@
           <w:szCs w:val="28"/>
           <w:lang w:val="en-US"/>
         </w:rPr>
+        <w:lastRenderedPageBreak/>
         <w:t xml:space="preserve">           matrix[1][0] * matrix[2][1] - matrix[0][2] * matrix[1][1] * matrix[2][0] - matrix[0][1] * matrix[1][0] * \</w:t>
       </w:r>
     </w:p>
@@ -2334,6 +2274,7 @@
           <w:szCs w:val="28"/>
           <w:lang w:val="en-US"/>
         </w:rPr>
+        <w:lastRenderedPageBreak/>
         <w:t xml:space="preserve">    r12 = abs(t12 - 1) / major_deviation</w:t>
       </w:r>
     </w:p>
@@ -3474,6 +3415,7 @@
           <w:szCs w:val="28"/>
           <w:lang w:val="en-US"/>
         </w:rPr>
+        <w:lastRenderedPageBreak/>
         <w:t xml:space="preserve">            normalized_x1_x2[i][0] * [average1, average2, average3][i] for i in range(len(normalized_x1_x2))) / len(</w:t>
       </w:r>
     </w:p>
@@ -3552,981 +3494,981 @@
           <w:szCs w:val="28"/>
           <w:lang w:val="en-US"/>
         </w:rPr>
+        <w:t xml:space="preserve">            normalized_x1_x2[i][1] * [average1, average2, average3][i] for i in range(len(normalized_x1_x2))) / len(</w:t>
+      </w:r>
+    </w:p>
+    <w:p>
+      <w:pPr>
+        <w:autoSpaceDE w:val="0"/>
+        <w:autoSpaceDN w:val="0"/>
+        <w:adjustRightInd w:val="0"/>
+        <w:spacing w:after="0" w:line="240" w:lineRule="auto"/>
+        <w:ind w:left="360"/>
+        <w:rPr>
+          <w:rFonts w:ascii="Times New Roman" w:hAnsi="Times New Roman" w:cs="Times New Roman"/>
+          <w:noProof/>
+          <w:sz w:val="28"/>
+          <w:szCs w:val="28"/>
+          <w:lang w:val="en-US"/>
+        </w:rPr>
+      </w:pPr>
+      <w:r>
+        <w:rPr>
+          <w:rFonts w:ascii="Times New Roman" w:hAnsi="Times New Roman" w:cs="Times New Roman"/>
+          <w:noProof/>
+          <w:sz w:val="28"/>
+          <w:szCs w:val="28"/>
+          <w:lang w:val="en-US"/>
+        </w:rPr>
+        <w:t xml:space="preserve">            normalized_x1_x2)</w:t>
+      </w:r>
+    </w:p>
+    <w:p>
+      <w:pPr>
+        <w:autoSpaceDE w:val="0"/>
+        <w:autoSpaceDN w:val="0"/>
+        <w:adjustRightInd w:val="0"/>
+        <w:spacing w:after="0" w:line="240" w:lineRule="auto"/>
+        <w:ind w:left="360"/>
+        <w:rPr>
+          <w:rFonts w:ascii="Times New Roman" w:hAnsi="Times New Roman" w:cs="Times New Roman"/>
+          <w:noProof/>
+          <w:sz w:val="28"/>
+          <w:szCs w:val="28"/>
+          <w:lang w:val="en-US"/>
+        </w:rPr>
+      </w:pPr>
+      <w:r>
+        <w:rPr>
+          <w:rFonts w:ascii="Times New Roman" w:hAnsi="Times New Roman" w:cs="Times New Roman"/>
+          <w:noProof/>
+          <w:sz w:val="28"/>
+          <w:szCs w:val="28"/>
+          <w:lang w:val="en-US"/>
+        </w:rPr>
+        <w:t xml:space="preserve">        matrix_b = [</w:t>
+      </w:r>
+    </w:p>
+    <w:p>
+      <w:pPr>
+        <w:autoSpaceDE w:val="0"/>
+        <w:autoSpaceDN w:val="0"/>
+        <w:adjustRightInd w:val="0"/>
+        <w:spacing w:after="0" w:line="240" w:lineRule="auto"/>
+        <w:ind w:left="360"/>
+        <w:rPr>
+          <w:rFonts w:ascii="Times New Roman" w:hAnsi="Times New Roman" w:cs="Times New Roman"/>
+          <w:noProof/>
+          <w:sz w:val="28"/>
+          <w:szCs w:val="28"/>
+          <w:lang w:val="en-US"/>
+        </w:rPr>
+      </w:pPr>
+      <w:r>
+        <w:rPr>
+          <w:rFonts w:ascii="Times New Roman" w:hAnsi="Times New Roman" w:cs="Times New Roman"/>
+          <w:noProof/>
+          <w:sz w:val="28"/>
+          <w:szCs w:val="28"/>
+          <w:lang w:val="en-US"/>
+        </w:rPr>
+        <w:t xml:space="preserve">            [1, mx_list[0], mx_list[1]],</w:t>
+      </w:r>
+    </w:p>
+    <w:p>
+      <w:pPr>
+        <w:autoSpaceDE w:val="0"/>
+        <w:autoSpaceDN w:val="0"/>
+        <w:adjustRightInd w:val="0"/>
+        <w:spacing w:after="0" w:line="240" w:lineRule="auto"/>
+        <w:ind w:left="360"/>
+        <w:rPr>
+          <w:rFonts w:ascii="Times New Roman" w:hAnsi="Times New Roman" w:cs="Times New Roman"/>
+          <w:noProof/>
+          <w:sz w:val="28"/>
+          <w:szCs w:val="28"/>
+          <w:lang w:val="en-US"/>
+        </w:rPr>
+      </w:pPr>
+      <w:r>
+        <w:rPr>
+          <w:rFonts w:ascii="Times New Roman" w:hAnsi="Times New Roman" w:cs="Times New Roman"/>
+          <w:noProof/>
+          <w:sz w:val="28"/>
+          <w:szCs w:val="28"/>
+          <w:lang w:val="en-US"/>
+        </w:rPr>
+        <w:t xml:space="preserve">            [mx_list[0], a1, a2],</w:t>
+      </w:r>
+    </w:p>
+    <w:p>
+      <w:pPr>
+        <w:autoSpaceDE w:val="0"/>
+        <w:autoSpaceDN w:val="0"/>
+        <w:adjustRightInd w:val="0"/>
+        <w:spacing w:after="0" w:line="240" w:lineRule="auto"/>
+        <w:ind w:left="360"/>
+        <w:rPr>
+          <w:rFonts w:ascii="Times New Roman" w:hAnsi="Times New Roman" w:cs="Times New Roman"/>
+          <w:noProof/>
+          <w:sz w:val="28"/>
+          <w:szCs w:val="28"/>
+          <w:lang w:val="en-US"/>
+        </w:rPr>
+      </w:pPr>
+      <w:r>
+        <w:rPr>
+          <w:rFonts w:ascii="Times New Roman" w:hAnsi="Times New Roman" w:cs="Times New Roman"/>
+          <w:noProof/>
+          <w:sz w:val="28"/>
+          <w:szCs w:val="28"/>
+          <w:lang w:val="en-US"/>
+        </w:rPr>
+        <w:t xml:space="preserve">            [mx_list[1], a2, a3]</w:t>
+      </w:r>
+    </w:p>
+    <w:p>
+      <w:pPr>
+        <w:autoSpaceDE w:val="0"/>
+        <w:autoSpaceDN w:val="0"/>
+        <w:adjustRightInd w:val="0"/>
+        <w:spacing w:after="0" w:line="240" w:lineRule="auto"/>
+        <w:ind w:left="360"/>
+        <w:rPr>
+          <w:rFonts w:ascii="Times New Roman" w:hAnsi="Times New Roman" w:cs="Times New Roman"/>
+          <w:noProof/>
+          <w:sz w:val="28"/>
+          <w:szCs w:val="28"/>
+          <w:lang w:val="en-US"/>
+        </w:rPr>
+      </w:pPr>
+      <w:r>
+        <w:rPr>
+          <w:rFonts w:ascii="Times New Roman" w:hAnsi="Times New Roman" w:cs="Times New Roman"/>
+          <w:noProof/>
+          <w:sz w:val="28"/>
+          <w:szCs w:val="28"/>
+          <w:lang w:val="en-US"/>
+        </w:rPr>
+        <w:t xml:space="preserve">        ]</w:t>
+      </w:r>
+    </w:p>
+    <w:p>
+      <w:pPr>
+        <w:autoSpaceDE w:val="0"/>
+        <w:autoSpaceDN w:val="0"/>
+        <w:adjustRightInd w:val="0"/>
+        <w:spacing w:after="0" w:line="240" w:lineRule="auto"/>
+        <w:ind w:left="360"/>
+        <w:rPr>
+          <w:rFonts w:ascii="Times New Roman" w:hAnsi="Times New Roman" w:cs="Times New Roman"/>
+          <w:noProof/>
+          <w:sz w:val="28"/>
+          <w:szCs w:val="28"/>
+          <w:lang w:val="en-US"/>
+        </w:rPr>
+      </w:pPr>
+      <w:r>
+        <w:rPr>
+          <w:rFonts w:ascii="Times New Roman" w:hAnsi="Times New Roman" w:cs="Times New Roman"/>
+          <w:noProof/>
+          <w:sz w:val="28"/>
+          <w:szCs w:val="28"/>
+          <w:lang w:val="en-US"/>
+        </w:rPr>
+        <w:t xml:space="preserve">        matrix_b1 = [</w:t>
+      </w:r>
+    </w:p>
+    <w:p>
+      <w:pPr>
+        <w:autoSpaceDE w:val="0"/>
+        <w:autoSpaceDN w:val="0"/>
+        <w:adjustRightInd w:val="0"/>
+        <w:spacing w:after="0" w:line="240" w:lineRule="auto"/>
+        <w:ind w:left="360"/>
+        <w:rPr>
+          <w:rFonts w:ascii="Times New Roman" w:hAnsi="Times New Roman" w:cs="Times New Roman"/>
+          <w:noProof/>
+          <w:sz w:val="28"/>
+          <w:szCs w:val="28"/>
+          <w:lang w:val="en-US"/>
+        </w:rPr>
+      </w:pPr>
+      <w:r>
+        <w:rPr>
+          <w:rFonts w:ascii="Times New Roman" w:hAnsi="Times New Roman" w:cs="Times New Roman"/>
+          <w:noProof/>
+          <w:sz w:val="28"/>
+          <w:szCs w:val="28"/>
+          <w:lang w:val="en-US"/>
+        </w:rPr>
+        <w:t xml:space="preserve">            [my, mx_list[0], mx_list[1]],</w:t>
+      </w:r>
+    </w:p>
+    <w:p>
+      <w:pPr>
+        <w:autoSpaceDE w:val="0"/>
+        <w:autoSpaceDN w:val="0"/>
+        <w:adjustRightInd w:val="0"/>
+        <w:spacing w:after="0" w:line="240" w:lineRule="auto"/>
+        <w:ind w:left="360"/>
+        <w:rPr>
+          <w:rFonts w:ascii="Times New Roman" w:hAnsi="Times New Roman" w:cs="Times New Roman"/>
+          <w:noProof/>
+          <w:sz w:val="28"/>
+          <w:szCs w:val="28"/>
+          <w:lang w:val="en-US"/>
+        </w:rPr>
+      </w:pPr>
+      <w:r>
+        <w:rPr>
+          <w:rFonts w:ascii="Times New Roman" w:hAnsi="Times New Roman" w:cs="Times New Roman"/>
+          <w:noProof/>
+          <w:sz w:val="28"/>
+          <w:szCs w:val="28"/>
+          <w:lang w:val="en-US"/>
+        </w:rPr>
+        <w:t xml:space="preserve">            [a11, a1, a2],</w:t>
+      </w:r>
+    </w:p>
+    <w:p>
+      <w:pPr>
+        <w:autoSpaceDE w:val="0"/>
+        <w:autoSpaceDN w:val="0"/>
+        <w:adjustRightInd w:val="0"/>
+        <w:spacing w:after="0" w:line="240" w:lineRule="auto"/>
+        <w:ind w:left="360"/>
+        <w:rPr>
+          <w:rFonts w:ascii="Times New Roman" w:hAnsi="Times New Roman" w:cs="Times New Roman"/>
+          <w:noProof/>
+          <w:sz w:val="28"/>
+          <w:szCs w:val="28"/>
+          <w:lang w:val="en-US"/>
+        </w:rPr>
+      </w:pPr>
+      <w:r>
+        <w:rPr>
+          <w:rFonts w:ascii="Times New Roman" w:hAnsi="Times New Roman" w:cs="Times New Roman"/>
+          <w:noProof/>
+          <w:sz w:val="28"/>
+          <w:szCs w:val="28"/>
+          <w:lang w:val="en-US"/>
+        </w:rPr>
+        <w:t xml:space="preserve">            [a22, a2, a3]</w:t>
+      </w:r>
+    </w:p>
+    <w:p>
+      <w:pPr>
+        <w:autoSpaceDE w:val="0"/>
+        <w:autoSpaceDN w:val="0"/>
+        <w:adjustRightInd w:val="0"/>
+        <w:spacing w:after="0" w:line="240" w:lineRule="auto"/>
+        <w:ind w:left="360"/>
+        <w:rPr>
+          <w:rFonts w:ascii="Times New Roman" w:hAnsi="Times New Roman" w:cs="Times New Roman"/>
+          <w:noProof/>
+          <w:sz w:val="28"/>
+          <w:szCs w:val="28"/>
+          <w:lang w:val="en-US"/>
+        </w:rPr>
+      </w:pPr>
+      <w:r>
+        <w:rPr>
+          <w:rFonts w:ascii="Times New Roman" w:hAnsi="Times New Roman" w:cs="Times New Roman"/>
+          <w:noProof/>
+          <w:sz w:val="28"/>
+          <w:szCs w:val="28"/>
+          <w:lang w:val="en-US"/>
+        </w:rPr>
+        <w:t xml:space="preserve">        ]</w:t>
+      </w:r>
+    </w:p>
+    <w:p>
+      <w:pPr>
+        <w:autoSpaceDE w:val="0"/>
+        <w:autoSpaceDN w:val="0"/>
+        <w:adjustRightInd w:val="0"/>
+        <w:spacing w:after="0" w:line="240" w:lineRule="auto"/>
+        <w:ind w:left="360"/>
+        <w:rPr>
+          <w:rFonts w:ascii="Times New Roman" w:hAnsi="Times New Roman" w:cs="Times New Roman"/>
+          <w:noProof/>
+          <w:sz w:val="28"/>
+          <w:szCs w:val="28"/>
+          <w:lang w:val="en-US"/>
+        </w:rPr>
+      </w:pPr>
+      <w:r>
+        <w:rPr>
+          <w:rFonts w:ascii="Times New Roman" w:hAnsi="Times New Roman" w:cs="Times New Roman"/>
+          <w:noProof/>
+          <w:sz w:val="28"/>
+          <w:szCs w:val="28"/>
+          <w:lang w:val="en-US"/>
+        </w:rPr>
+        <w:t xml:space="preserve">        matrix_b2 = [</w:t>
+      </w:r>
+    </w:p>
+    <w:p>
+      <w:pPr>
+        <w:autoSpaceDE w:val="0"/>
+        <w:autoSpaceDN w:val="0"/>
+        <w:adjustRightInd w:val="0"/>
+        <w:spacing w:after="0" w:line="240" w:lineRule="auto"/>
+        <w:ind w:left="360"/>
+        <w:rPr>
+          <w:rFonts w:ascii="Times New Roman" w:hAnsi="Times New Roman" w:cs="Times New Roman"/>
+          <w:noProof/>
+          <w:sz w:val="28"/>
+          <w:szCs w:val="28"/>
+          <w:lang w:val="en-US"/>
+        </w:rPr>
+      </w:pPr>
+      <w:r>
+        <w:rPr>
+          <w:rFonts w:ascii="Times New Roman" w:hAnsi="Times New Roman" w:cs="Times New Roman"/>
+          <w:noProof/>
+          <w:sz w:val="28"/>
+          <w:szCs w:val="28"/>
+          <w:lang w:val="en-US"/>
+        </w:rPr>
+        <w:t xml:space="preserve">            [1, my, mx_list[1]],</w:t>
+      </w:r>
+    </w:p>
+    <w:p>
+      <w:pPr>
+        <w:autoSpaceDE w:val="0"/>
+        <w:autoSpaceDN w:val="0"/>
+        <w:adjustRightInd w:val="0"/>
+        <w:spacing w:after="0" w:line="240" w:lineRule="auto"/>
+        <w:ind w:left="360"/>
+        <w:rPr>
+          <w:rFonts w:ascii="Times New Roman" w:hAnsi="Times New Roman" w:cs="Times New Roman"/>
+          <w:noProof/>
+          <w:sz w:val="28"/>
+          <w:szCs w:val="28"/>
+          <w:lang w:val="en-US"/>
+        </w:rPr>
+      </w:pPr>
+      <w:r>
+        <w:rPr>
+          <w:rFonts w:ascii="Times New Roman" w:hAnsi="Times New Roman" w:cs="Times New Roman"/>
+          <w:noProof/>
+          <w:sz w:val="28"/>
+          <w:szCs w:val="28"/>
+          <w:lang w:val="en-US"/>
+        </w:rPr>
+        <w:t xml:space="preserve">            [mx_list[0], a11, a2],</w:t>
+      </w:r>
+    </w:p>
+    <w:p>
+      <w:pPr>
+        <w:autoSpaceDE w:val="0"/>
+        <w:autoSpaceDN w:val="0"/>
+        <w:adjustRightInd w:val="0"/>
+        <w:spacing w:after="0" w:line="240" w:lineRule="auto"/>
+        <w:ind w:left="360"/>
+        <w:rPr>
+          <w:rFonts w:ascii="Times New Roman" w:hAnsi="Times New Roman" w:cs="Times New Roman"/>
+          <w:noProof/>
+          <w:sz w:val="28"/>
+          <w:szCs w:val="28"/>
+          <w:lang w:val="en-US"/>
+        </w:rPr>
+      </w:pPr>
+      <w:r>
+        <w:rPr>
+          <w:rFonts w:ascii="Times New Roman" w:hAnsi="Times New Roman" w:cs="Times New Roman"/>
+          <w:noProof/>
+          <w:sz w:val="28"/>
+          <w:szCs w:val="28"/>
+          <w:lang w:val="en-US"/>
+        </w:rPr>
+        <w:t xml:space="preserve">            [mx_list[1], a22, a3]</w:t>
+      </w:r>
+    </w:p>
+    <w:p>
+      <w:pPr>
+        <w:autoSpaceDE w:val="0"/>
+        <w:autoSpaceDN w:val="0"/>
+        <w:adjustRightInd w:val="0"/>
+        <w:spacing w:after="0" w:line="240" w:lineRule="auto"/>
+        <w:ind w:left="360"/>
+        <w:rPr>
+          <w:rFonts w:ascii="Times New Roman" w:hAnsi="Times New Roman" w:cs="Times New Roman"/>
+          <w:noProof/>
+          <w:sz w:val="28"/>
+          <w:szCs w:val="28"/>
+          <w:lang w:val="en-US"/>
+        </w:rPr>
+      </w:pPr>
+      <w:r>
+        <w:rPr>
+          <w:rFonts w:ascii="Times New Roman" w:hAnsi="Times New Roman" w:cs="Times New Roman"/>
+          <w:noProof/>
+          <w:sz w:val="28"/>
+          <w:szCs w:val="28"/>
+          <w:lang w:val="en-US"/>
+        </w:rPr>
+        <w:t xml:space="preserve">        ]</w:t>
+      </w:r>
+    </w:p>
+    <w:p>
+      <w:pPr>
+        <w:autoSpaceDE w:val="0"/>
+        <w:autoSpaceDN w:val="0"/>
+        <w:adjustRightInd w:val="0"/>
+        <w:spacing w:after="0" w:line="240" w:lineRule="auto"/>
+        <w:ind w:left="360"/>
+        <w:rPr>
+          <w:rFonts w:ascii="Times New Roman" w:hAnsi="Times New Roman" w:cs="Times New Roman"/>
+          <w:noProof/>
+          <w:sz w:val="28"/>
+          <w:szCs w:val="28"/>
+          <w:lang w:val="en-US"/>
+        </w:rPr>
+      </w:pPr>
+      <w:r>
+        <w:rPr>
+          <w:rFonts w:ascii="Times New Roman" w:hAnsi="Times New Roman" w:cs="Times New Roman"/>
+          <w:noProof/>
+          <w:sz w:val="28"/>
+          <w:szCs w:val="28"/>
+          <w:lang w:val="en-US"/>
+        </w:rPr>
+        <w:t xml:space="preserve">        matrix_b3 = [</w:t>
+      </w:r>
+    </w:p>
+    <w:p>
+      <w:pPr>
+        <w:autoSpaceDE w:val="0"/>
+        <w:autoSpaceDN w:val="0"/>
+        <w:adjustRightInd w:val="0"/>
+        <w:spacing w:after="0" w:line="240" w:lineRule="auto"/>
+        <w:ind w:left="360"/>
+        <w:rPr>
+          <w:rFonts w:ascii="Times New Roman" w:hAnsi="Times New Roman" w:cs="Times New Roman"/>
+          <w:noProof/>
+          <w:sz w:val="28"/>
+          <w:szCs w:val="28"/>
+          <w:lang w:val="en-US"/>
+        </w:rPr>
+      </w:pPr>
+      <w:r>
+        <w:rPr>
+          <w:rFonts w:ascii="Times New Roman" w:hAnsi="Times New Roman" w:cs="Times New Roman"/>
+          <w:noProof/>
+          <w:sz w:val="28"/>
+          <w:szCs w:val="28"/>
+          <w:lang w:val="en-US"/>
+        </w:rPr>
+        <w:t xml:space="preserve">            [1, mx_list[0], my],</w:t>
+      </w:r>
+    </w:p>
+    <w:p>
+      <w:pPr>
+        <w:autoSpaceDE w:val="0"/>
+        <w:autoSpaceDN w:val="0"/>
+        <w:adjustRightInd w:val="0"/>
+        <w:spacing w:after="0" w:line="240" w:lineRule="auto"/>
+        <w:ind w:left="360"/>
+        <w:rPr>
+          <w:rFonts w:ascii="Times New Roman" w:hAnsi="Times New Roman" w:cs="Times New Roman"/>
+          <w:noProof/>
+          <w:sz w:val="28"/>
+          <w:szCs w:val="28"/>
+          <w:lang w:val="en-US"/>
+        </w:rPr>
+      </w:pPr>
+      <w:r>
+        <w:rPr>
+          <w:rFonts w:ascii="Times New Roman" w:hAnsi="Times New Roman" w:cs="Times New Roman"/>
+          <w:noProof/>
+          <w:sz w:val="28"/>
+          <w:szCs w:val="28"/>
+          <w:lang w:val="en-US"/>
+        </w:rPr>
+        <w:t xml:space="preserve">            [mx_list[0], a1, a11],</w:t>
+      </w:r>
+    </w:p>
+    <w:p>
+      <w:pPr>
+        <w:autoSpaceDE w:val="0"/>
+        <w:autoSpaceDN w:val="0"/>
+        <w:adjustRightInd w:val="0"/>
+        <w:spacing w:after="0" w:line="240" w:lineRule="auto"/>
+        <w:ind w:left="360"/>
+        <w:rPr>
+          <w:rFonts w:ascii="Times New Roman" w:hAnsi="Times New Roman" w:cs="Times New Roman"/>
+          <w:noProof/>
+          <w:sz w:val="28"/>
+          <w:szCs w:val="28"/>
+          <w:lang w:val="en-US"/>
+        </w:rPr>
+      </w:pPr>
+      <w:r>
+        <w:rPr>
+          <w:rFonts w:ascii="Times New Roman" w:hAnsi="Times New Roman" w:cs="Times New Roman"/>
+          <w:noProof/>
+          <w:sz w:val="28"/>
+          <w:szCs w:val="28"/>
+          <w:lang w:val="en-US"/>
+        </w:rPr>
+        <w:t xml:space="preserve">            [mx_list[1], a2, a22]</w:t>
+      </w:r>
+    </w:p>
+    <w:p>
+      <w:pPr>
+        <w:autoSpaceDE w:val="0"/>
+        <w:autoSpaceDN w:val="0"/>
+        <w:adjustRightInd w:val="0"/>
+        <w:spacing w:after="0" w:line="240" w:lineRule="auto"/>
+        <w:ind w:left="360"/>
+        <w:rPr>
+          <w:rFonts w:ascii="Times New Roman" w:hAnsi="Times New Roman" w:cs="Times New Roman"/>
+          <w:noProof/>
+          <w:sz w:val="28"/>
+          <w:szCs w:val="28"/>
+          <w:lang w:val="en-US"/>
+        </w:rPr>
+      </w:pPr>
+      <w:r>
+        <w:rPr>
+          <w:rFonts w:ascii="Times New Roman" w:hAnsi="Times New Roman" w:cs="Times New Roman"/>
+          <w:noProof/>
+          <w:sz w:val="28"/>
+          <w:szCs w:val="28"/>
+          <w:lang w:val="en-US"/>
+        </w:rPr>
+        <w:t xml:space="preserve">        ]</w:t>
+      </w:r>
+    </w:p>
+    <w:p>
+      <w:pPr>
+        <w:autoSpaceDE w:val="0"/>
+        <w:autoSpaceDN w:val="0"/>
+        <w:adjustRightInd w:val="0"/>
+        <w:spacing w:after="0" w:line="240" w:lineRule="auto"/>
+        <w:ind w:left="360"/>
+        <w:rPr>
+          <w:rFonts w:ascii="Times New Roman" w:hAnsi="Times New Roman" w:cs="Times New Roman"/>
+          <w:noProof/>
+          <w:sz w:val="28"/>
+          <w:szCs w:val="28"/>
+          <w:lang w:val="en-US"/>
+        </w:rPr>
+      </w:pPr>
+      <w:r>
+        <w:rPr>
+          <w:rFonts w:ascii="Times New Roman" w:hAnsi="Times New Roman" w:cs="Times New Roman"/>
+          <w:noProof/>
+          <w:sz w:val="28"/>
+          <w:szCs w:val="28"/>
+          <w:lang w:val="en-US"/>
+        </w:rPr>
+        <w:t xml:space="preserve">        b0 = determinant(matrix_b1) / determinant(matrix_b)</w:t>
+      </w:r>
+    </w:p>
+    <w:p>
+      <w:pPr>
+        <w:autoSpaceDE w:val="0"/>
+        <w:autoSpaceDN w:val="0"/>
+        <w:adjustRightInd w:val="0"/>
+        <w:spacing w:after="0" w:line="240" w:lineRule="auto"/>
+        <w:ind w:left="360"/>
+        <w:rPr>
+          <w:rFonts w:ascii="Times New Roman" w:hAnsi="Times New Roman" w:cs="Times New Roman"/>
+          <w:noProof/>
+          <w:sz w:val="28"/>
+          <w:szCs w:val="28"/>
+          <w:lang w:val="en-US"/>
+        </w:rPr>
+      </w:pPr>
+      <w:r>
+        <w:rPr>
+          <w:rFonts w:ascii="Times New Roman" w:hAnsi="Times New Roman" w:cs="Times New Roman"/>
+          <w:noProof/>
+          <w:sz w:val="28"/>
+          <w:szCs w:val="28"/>
+          <w:lang w:val="en-US"/>
+        </w:rPr>
+        <w:t xml:space="preserve">        b1 = determinant(matrix_b2) / determinant(matrix_b)</w:t>
+      </w:r>
+    </w:p>
+    <w:p>
+      <w:pPr>
+        <w:autoSpaceDE w:val="0"/>
+        <w:autoSpaceDN w:val="0"/>
+        <w:adjustRightInd w:val="0"/>
+        <w:spacing w:after="0" w:line="240" w:lineRule="auto"/>
+        <w:ind w:left="360"/>
+        <w:rPr>
+          <w:rFonts w:ascii="Times New Roman" w:hAnsi="Times New Roman" w:cs="Times New Roman"/>
+          <w:noProof/>
+          <w:sz w:val="28"/>
+          <w:szCs w:val="28"/>
+          <w:lang w:val="en-US"/>
+        </w:rPr>
+      </w:pPr>
+      <w:r>
+        <w:rPr>
+          <w:rFonts w:ascii="Times New Roman" w:hAnsi="Times New Roman" w:cs="Times New Roman"/>
+          <w:noProof/>
+          <w:sz w:val="28"/>
+          <w:szCs w:val="28"/>
+          <w:lang w:val="en-US"/>
+        </w:rPr>
+        <w:t xml:space="preserve">        b2 = determinant(matrix_b3) / determinant(matrix_b)</w:t>
+      </w:r>
+    </w:p>
+    <w:p>
+      <w:pPr>
+        <w:autoSpaceDE w:val="0"/>
+        <w:autoSpaceDN w:val="0"/>
+        <w:adjustRightInd w:val="0"/>
+        <w:spacing w:after="0" w:line="240" w:lineRule="auto"/>
+        <w:ind w:left="360"/>
+        <w:rPr>
+          <w:rFonts w:ascii="Times New Roman" w:hAnsi="Times New Roman" w:cs="Times New Roman"/>
+          <w:noProof/>
+          <w:sz w:val="28"/>
+          <w:szCs w:val="28"/>
+          <w:lang w:val="en-US"/>
+        </w:rPr>
+      </w:pPr>
+    </w:p>
+    <w:p>
+      <w:pPr>
+        <w:autoSpaceDE w:val="0"/>
+        <w:autoSpaceDN w:val="0"/>
+        <w:adjustRightInd w:val="0"/>
+        <w:spacing w:after="0" w:line="240" w:lineRule="auto"/>
+        <w:ind w:left="360"/>
+        <w:rPr>
+          <w:rFonts w:ascii="Times New Roman" w:hAnsi="Times New Roman" w:cs="Times New Roman"/>
+          <w:noProof/>
+          <w:sz w:val="28"/>
+          <w:szCs w:val="28"/>
+          <w:lang w:val="en-US"/>
+        </w:rPr>
+      </w:pPr>
+      <w:r>
+        <w:rPr>
+          <w:rFonts w:ascii="Times New Roman" w:hAnsi="Times New Roman" w:cs="Times New Roman"/>
+          <w:noProof/>
+          <w:sz w:val="28"/>
+          <w:szCs w:val="28"/>
+          <w:lang w:val="en-US"/>
+        </w:rPr>
+        <w:t xml:space="preserve">        print('\nРозрахунок нормованих коефіцієнтів рівняння регресії:')</w:t>
+      </w:r>
+    </w:p>
+    <w:p>
+      <w:pPr>
+        <w:autoSpaceDE w:val="0"/>
+        <w:autoSpaceDN w:val="0"/>
+        <w:adjustRightInd w:val="0"/>
+        <w:spacing w:after="0" w:line="240" w:lineRule="auto"/>
+        <w:ind w:left="360"/>
+        <w:rPr>
+          <w:rFonts w:ascii="Times New Roman" w:hAnsi="Times New Roman" w:cs="Times New Roman"/>
+          <w:noProof/>
+          <w:sz w:val="28"/>
+          <w:szCs w:val="28"/>
+          <w:lang w:val="en-US"/>
+        </w:rPr>
+      </w:pPr>
+    </w:p>
+    <w:p>
+      <w:pPr>
+        <w:autoSpaceDE w:val="0"/>
+        <w:autoSpaceDN w:val="0"/>
+        <w:adjustRightInd w:val="0"/>
+        <w:spacing w:after="0" w:line="240" w:lineRule="auto"/>
+        <w:ind w:left="360"/>
+        <w:rPr>
+          <w:rFonts w:ascii="Times New Roman" w:hAnsi="Times New Roman" w:cs="Times New Roman"/>
+          <w:noProof/>
+          <w:sz w:val="28"/>
+          <w:szCs w:val="28"/>
+          <w:lang w:val="en-US"/>
+        </w:rPr>
+      </w:pPr>
+      <w:r>
+        <w:rPr>
+          <w:rFonts w:ascii="Times New Roman" w:hAnsi="Times New Roman" w:cs="Times New Roman"/>
+          <w:noProof/>
+          <w:sz w:val="28"/>
+          <w:szCs w:val="28"/>
+          <w:lang w:val="en-US"/>
+        </w:rPr>
+        <w:t xml:space="preserve">        for i in normalized_x1_x2:</w:t>
+      </w:r>
+    </w:p>
+    <w:p>
+      <w:pPr>
+        <w:autoSpaceDE w:val="0"/>
+        <w:autoSpaceDN w:val="0"/>
+        <w:adjustRightInd w:val="0"/>
+        <w:spacing w:after="0" w:line="240" w:lineRule="auto"/>
+        <w:ind w:left="360"/>
+        <w:rPr>
+          <w:rFonts w:ascii="Times New Roman" w:hAnsi="Times New Roman" w:cs="Times New Roman"/>
+          <w:noProof/>
+          <w:sz w:val="28"/>
+          <w:szCs w:val="28"/>
+          <w:lang w:val="en-US"/>
+        </w:rPr>
+      </w:pPr>
+      <w:r>
+        <w:rPr>
+          <w:rFonts w:ascii="Times New Roman" w:hAnsi="Times New Roman" w:cs="Times New Roman"/>
+          <w:noProof/>
+          <w:sz w:val="28"/>
+          <w:szCs w:val="28"/>
+          <w:lang w:val="en-US"/>
+        </w:rPr>
+        <w:t xml:space="preserve">            print(</w:t>
+      </w:r>
+    </w:p>
+    <w:p>
+      <w:pPr>
+        <w:autoSpaceDE w:val="0"/>
+        <w:autoSpaceDN w:val="0"/>
+        <w:adjustRightInd w:val="0"/>
+        <w:spacing w:after="0" w:line="240" w:lineRule="auto"/>
+        <w:ind w:left="360"/>
+        <w:rPr>
+          <w:rFonts w:ascii="Times New Roman" w:hAnsi="Times New Roman" w:cs="Times New Roman"/>
+          <w:noProof/>
+          <w:sz w:val="28"/>
+          <w:szCs w:val="28"/>
+          <w:lang w:val="en-US"/>
+        </w:rPr>
+      </w:pPr>
+      <w:r>
+        <w:rPr>
+          <w:rFonts w:ascii="Times New Roman" w:hAnsi="Times New Roman" w:cs="Times New Roman"/>
+          <w:noProof/>
+          <w:sz w:val="28"/>
+          <w:szCs w:val="28"/>
+          <w:lang w:val="en-US"/>
+        </w:rPr>
+        <w:t xml:space="preserve">                f'y = b0 + b1 * x1 + b2 * x2 = {b0:.3f} + {b1:.3f} * {i[0]:2} + {b2:.3f} * {i[1]:2}'</w:t>
+      </w:r>
+    </w:p>
+    <w:p>
+      <w:pPr>
+        <w:autoSpaceDE w:val="0"/>
+        <w:autoSpaceDN w:val="0"/>
+        <w:adjustRightInd w:val="0"/>
+        <w:spacing w:after="0" w:line="240" w:lineRule="auto"/>
+        <w:ind w:left="360"/>
+        <w:rPr>
+          <w:rFonts w:ascii="Times New Roman" w:hAnsi="Times New Roman" w:cs="Times New Roman"/>
+          <w:noProof/>
+          <w:sz w:val="28"/>
+          <w:szCs w:val="28"/>
+          <w:lang w:val="en-US"/>
+        </w:rPr>
+      </w:pPr>
+      <w:r>
+        <w:rPr>
+          <w:rFonts w:ascii="Times New Roman" w:hAnsi="Times New Roman" w:cs="Times New Roman"/>
+          <w:noProof/>
+          <w:sz w:val="28"/>
+          <w:szCs w:val="28"/>
+          <w:lang w:val="en-US"/>
+        </w:rPr>
+        <w:t xml:space="preserve">                f' = {b0 + b1 * i[0] + b2 * i[1]:.3f}')</w:t>
+      </w:r>
+    </w:p>
+    <w:p>
+      <w:pPr>
+        <w:autoSpaceDE w:val="0"/>
+        <w:autoSpaceDN w:val="0"/>
+        <w:adjustRightInd w:val="0"/>
+        <w:spacing w:after="0" w:line="240" w:lineRule="auto"/>
+        <w:ind w:left="360"/>
+        <w:rPr>
+          <w:rFonts w:ascii="Times New Roman" w:hAnsi="Times New Roman" w:cs="Times New Roman"/>
+          <w:noProof/>
+          <w:sz w:val="28"/>
+          <w:szCs w:val="28"/>
+          <w:lang w:val="en-US"/>
+        </w:rPr>
+      </w:pPr>
+    </w:p>
+    <w:p>
+      <w:pPr>
+        <w:autoSpaceDE w:val="0"/>
+        <w:autoSpaceDN w:val="0"/>
+        <w:adjustRightInd w:val="0"/>
+        <w:spacing w:after="0" w:line="240" w:lineRule="auto"/>
+        <w:ind w:left="360"/>
+        <w:rPr>
+          <w:rFonts w:ascii="Times New Roman" w:hAnsi="Times New Roman" w:cs="Times New Roman"/>
+          <w:noProof/>
+          <w:sz w:val="28"/>
+          <w:szCs w:val="28"/>
+          <w:lang w:val="en-US"/>
+        </w:rPr>
+      </w:pPr>
+      <w:r>
+        <w:rPr>
+          <w:rFonts w:ascii="Times New Roman" w:hAnsi="Times New Roman" w:cs="Times New Roman"/>
+          <w:noProof/>
+          <w:sz w:val="28"/>
+          <w:szCs w:val="28"/>
+          <w:lang w:val="en-US"/>
+        </w:rPr>
+        <w:t xml:space="preserve">        x10 = (x1_max + x1_min) / 2</w:t>
+      </w:r>
+    </w:p>
+    <w:p>
+      <w:pPr>
+        <w:autoSpaceDE w:val="0"/>
+        <w:autoSpaceDN w:val="0"/>
+        <w:adjustRightInd w:val="0"/>
+        <w:spacing w:after="0" w:line="240" w:lineRule="auto"/>
+        <w:ind w:left="360"/>
+        <w:rPr>
+          <w:rFonts w:ascii="Times New Roman" w:hAnsi="Times New Roman" w:cs="Times New Roman"/>
+          <w:noProof/>
+          <w:sz w:val="28"/>
+          <w:szCs w:val="28"/>
+          <w:lang w:val="en-US"/>
+        </w:rPr>
+      </w:pPr>
+      <w:r>
+        <w:rPr>
+          <w:rFonts w:ascii="Times New Roman" w:hAnsi="Times New Roman" w:cs="Times New Roman"/>
+          <w:noProof/>
+          <w:sz w:val="28"/>
+          <w:szCs w:val="28"/>
+          <w:lang w:val="en-US"/>
+        </w:rPr>
+        <w:t xml:space="preserve">        x20 = (x2_max + x2_min) / 2</w:t>
+      </w:r>
+    </w:p>
+    <w:p>
+      <w:pPr>
+        <w:autoSpaceDE w:val="0"/>
+        <w:autoSpaceDN w:val="0"/>
+        <w:adjustRightInd w:val="0"/>
+        <w:spacing w:after="0" w:line="240" w:lineRule="auto"/>
+        <w:ind w:left="360"/>
+        <w:rPr>
+          <w:rFonts w:ascii="Times New Roman" w:hAnsi="Times New Roman" w:cs="Times New Roman"/>
+          <w:noProof/>
+          <w:sz w:val="28"/>
+          <w:szCs w:val="28"/>
+          <w:lang w:val="en-US"/>
+        </w:rPr>
+      </w:pPr>
+      <w:r>
+        <w:rPr>
+          <w:rFonts w:ascii="Times New Roman" w:hAnsi="Times New Roman" w:cs="Times New Roman"/>
+          <w:noProof/>
+          <w:sz w:val="28"/>
+          <w:szCs w:val="28"/>
+          <w:lang w:val="en-US"/>
+        </w:rPr>
+        <w:t xml:space="preserve">        delta_x1 = (x1_max - x1_min) / 2</w:t>
+      </w:r>
+    </w:p>
+    <w:p>
+      <w:pPr>
+        <w:autoSpaceDE w:val="0"/>
+        <w:autoSpaceDN w:val="0"/>
+        <w:adjustRightInd w:val="0"/>
+        <w:spacing w:after="0" w:line="240" w:lineRule="auto"/>
+        <w:ind w:left="360"/>
+        <w:rPr>
+          <w:rFonts w:ascii="Times New Roman" w:hAnsi="Times New Roman" w:cs="Times New Roman"/>
+          <w:noProof/>
+          <w:sz w:val="28"/>
+          <w:szCs w:val="28"/>
+          <w:lang w:val="en-US"/>
+        </w:rPr>
+      </w:pPr>
+      <w:r>
+        <w:rPr>
+          <w:rFonts w:ascii="Times New Roman" w:hAnsi="Times New Roman" w:cs="Times New Roman"/>
+          <w:noProof/>
+          <w:sz w:val="28"/>
+          <w:szCs w:val="28"/>
+          <w:lang w:val="en-US"/>
+        </w:rPr>
+        <w:t xml:space="preserve">        delta_x2 = (x2_max - x2_min) / 2</w:t>
+      </w:r>
+    </w:p>
+    <w:p>
+      <w:pPr>
+        <w:autoSpaceDE w:val="0"/>
+        <w:autoSpaceDN w:val="0"/>
+        <w:adjustRightInd w:val="0"/>
+        <w:spacing w:after="0" w:line="240" w:lineRule="auto"/>
+        <w:ind w:left="360"/>
+        <w:rPr>
+          <w:rFonts w:ascii="Times New Roman" w:hAnsi="Times New Roman" w:cs="Times New Roman"/>
+          <w:noProof/>
+          <w:sz w:val="28"/>
+          <w:szCs w:val="28"/>
+          <w:lang w:val="en-US"/>
+        </w:rPr>
+      </w:pPr>
+    </w:p>
+    <w:p>
+      <w:pPr>
+        <w:autoSpaceDE w:val="0"/>
+        <w:autoSpaceDN w:val="0"/>
+        <w:adjustRightInd w:val="0"/>
+        <w:spacing w:after="0" w:line="240" w:lineRule="auto"/>
+        <w:ind w:left="360"/>
+        <w:rPr>
+          <w:rFonts w:ascii="Times New Roman" w:hAnsi="Times New Roman" w:cs="Times New Roman"/>
+          <w:noProof/>
+          <w:sz w:val="28"/>
+          <w:szCs w:val="28"/>
+          <w:lang w:val="en-US"/>
+        </w:rPr>
+      </w:pPr>
+      <w:r>
+        <w:rPr>
+          <w:rFonts w:ascii="Times New Roman" w:hAnsi="Times New Roman" w:cs="Times New Roman"/>
+          <w:noProof/>
+          <w:sz w:val="28"/>
+          <w:szCs w:val="28"/>
+          <w:lang w:val="en-US"/>
+        </w:rPr>
+        <w:t xml:space="preserve">        a_0 = b0 - b1 * (x10 / delta_x1) - b2 * (x20 / delta_x2)</w:t>
+      </w:r>
+    </w:p>
+    <w:p>
+      <w:pPr>
+        <w:autoSpaceDE w:val="0"/>
+        <w:autoSpaceDN w:val="0"/>
+        <w:adjustRightInd w:val="0"/>
+        <w:spacing w:after="0" w:line="240" w:lineRule="auto"/>
+        <w:ind w:left="360"/>
+        <w:rPr>
+          <w:rFonts w:ascii="Times New Roman" w:hAnsi="Times New Roman" w:cs="Times New Roman"/>
+          <w:noProof/>
+          <w:sz w:val="28"/>
+          <w:szCs w:val="28"/>
+          <w:lang w:val="en-US"/>
+        </w:rPr>
+      </w:pPr>
+      <w:r>
+        <w:rPr>
+          <w:rFonts w:ascii="Times New Roman" w:hAnsi="Times New Roman" w:cs="Times New Roman"/>
+          <w:noProof/>
+          <w:sz w:val="28"/>
+          <w:szCs w:val="28"/>
+          <w:lang w:val="en-US"/>
+        </w:rPr>
         <w:lastRenderedPageBreak/>
-        <w:t xml:space="preserve">            normalized_x1_x2[i][1] * [average1, average2, average3][i] for i in range(len(normalized_x1_x2))) / len(</w:t>
-      </w:r>
-    </w:p>
-    <w:p>
-      <w:pPr>
-        <w:autoSpaceDE w:val="0"/>
-        <w:autoSpaceDN w:val="0"/>
-        <w:adjustRightInd w:val="0"/>
-        <w:spacing w:after="0" w:line="240" w:lineRule="auto"/>
-        <w:ind w:left="360"/>
-        <w:rPr>
-          <w:rFonts w:ascii="Times New Roman" w:hAnsi="Times New Roman" w:cs="Times New Roman"/>
-          <w:noProof/>
-          <w:sz w:val="28"/>
-          <w:szCs w:val="28"/>
-          <w:lang w:val="en-US"/>
-        </w:rPr>
-      </w:pPr>
-      <w:r>
-        <w:rPr>
-          <w:rFonts w:ascii="Times New Roman" w:hAnsi="Times New Roman" w:cs="Times New Roman"/>
-          <w:noProof/>
-          <w:sz w:val="28"/>
-          <w:szCs w:val="28"/>
-          <w:lang w:val="en-US"/>
-        </w:rPr>
-        <w:t xml:space="preserve">            normalized_x1_x2)</w:t>
-      </w:r>
-    </w:p>
-    <w:p>
-      <w:pPr>
-        <w:autoSpaceDE w:val="0"/>
-        <w:autoSpaceDN w:val="0"/>
-        <w:adjustRightInd w:val="0"/>
-        <w:spacing w:after="0" w:line="240" w:lineRule="auto"/>
-        <w:ind w:left="360"/>
-        <w:rPr>
-          <w:rFonts w:ascii="Times New Roman" w:hAnsi="Times New Roman" w:cs="Times New Roman"/>
-          <w:noProof/>
-          <w:sz w:val="28"/>
-          <w:szCs w:val="28"/>
-          <w:lang w:val="en-US"/>
-        </w:rPr>
-      </w:pPr>
-      <w:r>
-        <w:rPr>
-          <w:rFonts w:ascii="Times New Roman" w:hAnsi="Times New Roman" w:cs="Times New Roman"/>
-          <w:noProof/>
-          <w:sz w:val="28"/>
-          <w:szCs w:val="28"/>
-          <w:lang w:val="en-US"/>
-        </w:rPr>
-        <w:t xml:space="preserve">        matrix_b = [</w:t>
-      </w:r>
-    </w:p>
-    <w:p>
-      <w:pPr>
-        <w:autoSpaceDE w:val="0"/>
-        <w:autoSpaceDN w:val="0"/>
-        <w:adjustRightInd w:val="0"/>
-        <w:spacing w:after="0" w:line="240" w:lineRule="auto"/>
-        <w:ind w:left="360"/>
-        <w:rPr>
-          <w:rFonts w:ascii="Times New Roman" w:hAnsi="Times New Roman" w:cs="Times New Roman"/>
-          <w:noProof/>
-          <w:sz w:val="28"/>
-          <w:szCs w:val="28"/>
-          <w:lang w:val="en-US"/>
-        </w:rPr>
-      </w:pPr>
-      <w:r>
-        <w:rPr>
-          <w:rFonts w:ascii="Times New Roman" w:hAnsi="Times New Roman" w:cs="Times New Roman"/>
-          <w:noProof/>
-          <w:sz w:val="28"/>
-          <w:szCs w:val="28"/>
-          <w:lang w:val="en-US"/>
-        </w:rPr>
-        <w:t xml:space="preserve">            [1, mx_list[0], mx_list[1]],</w:t>
-      </w:r>
-    </w:p>
-    <w:p>
-      <w:pPr>
-        <w:autoSpaceDE w:val="0"/>
-        <w:autoSpaceDN w:val="0"/>
-        <w:adjustRightInd w:val="0"/>
-        <w:spacing w:after="0" w:line="240" w:lineRule="auto"/>
-        <w:ind w:left="360"/>
-        <w:rPr>
-          <w:rFonts w:ascii="Times New Roman" w:hAnsi="Times New Roman" w:cs="Times New Roman"/>
-          <w:noProof/>
-          <w:sz w:val="28"/>
-          <w:szCs w:val="28"/>
-          <w:lang w:val="en-US"/>
-        </w:rPr>
-      </w:pPr>
-      <w:r>
-        <w:rPr>
-          <w:rFonts w:ascii="Times New Roman" w:hAnsi="Times New Roman" w:cs="Times New Roman"/>
-          <w:noProof/>
-          <w:sz w:val="28"/>
-          <w:szCs w:val="28"/>
-          <w:lang w:val="en-US"/>
-        </w:rPr>
-        <w:t xml:space="preserve">            [mx_list[0], a1, a2],</w:t>
-      </w:r>
-    </w:p>
-    <w:p>
-      <w:pPr>
-        <w:autoSpaceDE w:val="0"/>
-        <w:autoSpaceDN w:val="0"/>
-        <w:adjustRightInd w:val="0"/>
-        <w:spacing w:after="0" w:line="240" w:lineRule="auto"/>
-        <w:ind w:left="360"/>
-        <w:rPr>
-          <w:rFonts w:ascii="Times New Roman" w:hAnsi="Times New Roman" w:cs="Times New Roman"/>
-          <w:noProof/>
-          <w:sz w:val="28"/>
-          <w:szCs w:val="28"/>
-          <w:lang w:val="en-US"/>
-        </w:rPr>
-      </w:pPr>
-      <w:r>
-        <w:rPr>
-          <w:rFonts w:ascii="Times New Roman" w:hAnsi="Times New Roman" w:cs="Times New Roman"/>
-          <w:noProof/>
-          <w:sz w:val="28"/>
-          <w:szCs w:val="28"/>
-          <w:lang w:val="en-US"/>
-        </w:rPr>
-        <w:t xml:space="preserve">            [mx_list[1], a2, a3]</w:t>
-      </w:r>
-    </w:p>
-    <w:p>
-      <w:pPr>
-        <w:autoSpaceDE w:val="0"/>
-        <w:autoSpaceDN w:val="0"/>
-        <w:adjustRightInd w:val="0"/>
-        <w:spacing w:after="0" w:line="240" w:lineRule="auto"/>
-        <w:ind w:left="360"/>
-        <w:rPr>
-          <w:rFonts w:ascii="Times New Roman" w:hAnsi="Times New Roman" w:cs="Times New Roman"/>
-          <w:noProof/>
-          <w:sz w:val="28"/>
-          <w:szCs w:val="28"/>
-          <w:lang w:val="en-US"/>
-        </w:rPr>
-      </w:pPr>
-      <w:r>
-        <w:rPr>
-          <w:rFonts w:ascii="Times New Roman" w:hAnsi="Times New Roman" w:cs="Times New Roman"/>
-          <w:noProof/>
-          <w:sz w:val="28"/>
-          <w:szCs w:val="28"/>
-          <w:lang w:val="en-US"/>
-        </w:rPr>
-        <w:t xml:space="preserve">        ]</w:t>
-      </w:r>
-    </w:p>
-    <w:p>
-      <w:pPr>
-        <w:autoSpaceDE w:val="0"/>
-        <w:autoSpaceDN w:val="0"/>
-        <w:adjustRightInd w:val="0"/>
-        <w:spacing w:after="0" w:line="240" w:lineRule="auto"/>
-        <w:ind w:left="360"/>
-        <w:rPr>
-          <w:rFonts w:ascii="Times New Roman" w:hAnsi="Times New Roman" w:cs="Times New Roman"/>
-          <w:noProof/>
-          <w:sz w:val="28"/>
-          <w:szCs w:val="28"/>
-          <w:lang w:val="en-US"/>
-        </w:rPr>
-      </w:pPr>
-      <w:r>
-        <w:rPr>
-          <w:rFonts w:ascii="Times New Roman" w:hAnsi="Times New Roman" w:cs="Times New Roman"/>
-          <w:noProof/>
-          <w:sz w:val="28"/>
-          <w:szCs w:val="28"/>
-          <w:lang w:val="en-US"/>
-        </w:rPr>
-        <w:t xml:space="preserve">        matrix_b1 = [</w:t>
-      </w:r>
-    </w:p>
-    <w:p>
-      <w:pPr>
-        <w:autoSpaceDE w:val="0"/>
-        <w:autoSpaceDN w:val="0"/>
-        <w:adjustRightInd w:val="0"/>
-        <w:spacing w:after="0" w:line="240" w:lineRule="auto"/>
-        <w:ind w:left="360"/>
-        <w:rPr>
-          <w:rFonts w:ascii="Times New Roman" w:hAnsi="Times New Roman" w:cs="Times New Roman"/>
-          <w:noProof/>
-          <w:sz w:val="28"/>
-          <w:szCs w:val="28"/>
-          <w:lang w:val="en-US"/>
-        </w:rPr>
-      </w:pPr>
-      <w:r>
-        <w:rPr>
-          <w:rFonts w:ascii="Times New Roman" w:hAnsi="Times New Roman" w:cs="Times New Roman"/>
-          <w:noProof/>
-          <w:sz w:val="28"/>
-          <w:szCs w:val="28"/>
-          <w:lang w:val="en-US"/>
-        </w:rPr>
-        <w:t xml:space="preserve">            [my, mx_list[0], mx_list[1]],</w:t>
-      </w:r>
-    </w:p>
-    <w:p>
-      <w:pPr>
-        <w:autoSpaceDE w:val="0"/>
-        <w:autoSpaceDN w:val="0"/>
-        <w:adjustRightInd w:val="0"/>
-        <w:spacing w:after="0" w:line="240" w:lineRule="auto"/>
-        <w:ind w:left="360"/>
-        <w:rPr>
-          <w:rFonts w:ascii="Times New Roman" w:hAnsi="Times New Roman" w:cs="Times New Roman"/>
-          <w:noProof/>
-          <w:sz w:val="28"/>
-          <w:szCs w:val="28"/>
-          <w:lang w:val="en-US"/>
-        </w:rPr>
-      </w:pPr>
-      <w:r>
-        <w:rPr>
-          <w:rFonts w:ascii="Times New Roman" w:hAnsi="Times New Roman" w:cs="Times New Roman"/>
-          <w:noProof/>
-          <w:sz w:val="28"/>
-          <w:szCs w:val="28"/>
-          <w:lang w:val="en-US"/>
-        </w:rPr>
-        <w:t xml:space="preserve">            [a11, a1, a2],</w:t>
-      </w:r>
-    </w:p>
-    <w:p>
-      <w:pPr>
-        <w:autoSpaceDE w:val="0"/>
-        <w:autoSpaceDN w:val="0"/>
-        <w:adjustRightInd w:val="0"/>
-        <w:spacing w:after="0" w:line="240" w:lineRule="auto"/>
-        <w:ind w:left="360"/>
-        <w:rPr>
-          <w:rFonts w:ascii="Times New Roman" w:hAnsi="Times New Roman" w:cs="Times New Roman"/>
-          <w:noProof/>
-          <w:sz w:val="28"/>
-          <w:szCs w:val="28"/>
-          <w:lang w:val="en-US"/>
-        </w:rPr>
-      </w:pPr>
-      <w:r>
-        <w:rPr>
-          <w:rFonts w:ascii="Times New Roman" w:hAnsi="Times New Roman" w:cs="Times New Roman"/>
-          <w:noProof/>
-          <w:sz w:val="28"/>
-          <w:szCs w:val="28"/>
-          <w:lang w:val="en-US"/>
-        </w:rPr>
-        <w:t xml:space="preserve">            [a22, a2, a3]</w:t>
-      </w:r>
-    </w:p>
-    <w:p>
-      <w:pPr>
-        <w:autoSpaceDE w:val="0"/>
-        <w:autoSpaceDN w:val="0"/>
-        <w:adjustRightInd w:val="0"/>
-        <w:spacing w:after="0" w:line="240" w:lineRule="auto"/>
-        <w:ind w:left="360"/>
-        <w:rPr>
-          <w:rFonts w:ascii="Times New Roman" w:hAnsi="Times New Roman" w:cs="Times New Roman"/>
-          <w:noProof/>
-          <w:sz w:val="28"/>
-          <w:szCs w:val="28"/>
-          <w:lang w:val="en-US"/>
-        </w:rPr>
-      </w:pPr>
-      <w:r>
-        <w:rPr>
-          <w:rFonts w:ascii="Times New Roman" w:hAnsi="Times New Roman" w:cs="Times New Roman"/>
-          <w:noProof/>
-          <w:sz w:val="28"/>
-          <w:szCs w:val="28"/>
-          <w:lang w:val="en-US"/>
-        </w:rPr>
-        <w:t xml:space="preserve">        ]</w:t>
-      </w:r>
-    </w:p>
-    <w:p>
-      <w:pPr>
-        <w:autoSpaceDE w:val="0"/>
-        <w:autoSpaceDN w:val="0"/>
-        <w:adjustRightInd w:val="0"/>
-        <w:spacing w:after="0" w:line="240" w:lineRule="auto"/>
-        <w:ind w:left="360"/>
-        <w:rPr>
-          <w:rFonts w:ascii="Times New Roman" w:hAnsi="Times New Roman" w:cs="Times New Roman"/>
-          <w:noProof/>
-          <w:sz w:val="28"/>
-          <w:szCs w:val="28"/>
-          <w:lang w:val="en-US"/>
-        </w:rPr>
-      </w:pPr>
-      <w:r>
-        <w:rPr>
-          <w:rFonts w:ascii="Times New Roman" w:hAnsi="Times New Roman" w:cs="Times New Roman"/>
-          <w:noProof/>
-          <w:sz w:val="28"/>
-          <w:szCs w:val="28"/>
-          <w:lang w:val="en-US"/>
-        </w:rPr>
-        <w:t xml:space="preserve">        matrix_b2 = [</w:t>
-      </w:r>
-    </w:p>
-    <w:p>
-      <w:pPr>
-        <w:autoSpaceDE w:val="0"/>
-        <w:autoSpaceDN w:val="0"/>
-        <w:adjustRightInd w:val="0"/>
-        <w:spacing w:after="0" w:line="240" w:lineRule="auto"/>
-        <w:ind w:left="360"/>
-        <w:rPr>
-          <w:rFonts w:ascii="Times New Roman" w:hAnsi="Times New Roman" w:cs="Times New Roman"/>
-          <w:noProof/>
-          <w:sz w:val="28"/>
-          <w:szCs w:val="28"/>
-          <w:lang w:val="en-US"/>
-        </w:rPr>
-      </w:pPr>
-      <w:r>
-        <w:rPr>
-          <w:rFonts w:ascii="Times New Roman" w:hAnsi="Times New Roman" w:cs="Times New Roman"/>
-          <w:noProof/>
-          <w:sz w:val="28"/>
-          <w:szCs w:val="28"/>
-          <w:lang w:val="en-US"/>
-        </w:rPr>
-        <w:t xml:space="preserve">            [1, my, mx_list[1]],</w:t>
-      </w:r>
-    </w:p>
-    <w:p>
-      <w:pPr>
-        <w:autoSpaceDE w:val="0"/>
-        <w:autoSpaceDN w:val="0"/>
-        <w:adjustRightInd w:val="0"/>
-        <w:spacing w:after="0" w:line="240" w:lineRule="auto"/>
-        <w:ind w:left="360"/>
-        <w:rPr>
-          <w:rFonts w:ascii="Times New Roman" w:hAnsi="Times New Roman" w:cs="Times New Roman"/>
-          <w:noProof/>
-          <w:sz w:val="28"/>
-          <w:szCs w:val="28"/>
-          <w:lang w:val="en-US"/>
-        </w:rPr>
-      </w:pPr>
-      <w:r>
-        <w:rPr>
-          <w:rFonts w:ascii="Times New Roman" w:hAnsi="Times New Roman" w:cs="Times New Roman"/>
-          <w:noProof/>
-          <w:sz w:val="28"/>
-          <w:szCs w:val="28"/>
-          <w:lang w:val="en-US"/>
-        </w:rPr>
-        <w:t xml:space="preserve">            [mx_list[0], a11, a2],</w:t>
-      </w:r>
-    </w:p>
-    <w:p>
-      <w:pPr>
-        <w:autoSpaceDE w:val="0"/>
-        <w:autoSpaceDN w:val="0"/>
-        <w:adjustRightInd w:val="0"/>
-        <w:spacing w:after="0" w:line="240" w:lineRule="auto"/>
-        <w:ind w:left="360"/>
-        <w:rPr>
-          <w:rFonts w:ascii="Times New Roman" w:hAnsi="Times New Roman" w:cs="Times New Roman"/>
-          <w:noProof/>
-          <w:sz w:val="28"/>
-          <w:szCs w:val="28"/>
-          <w:lang w:val="en-US"/>
-        </w:rPr>
-      </w:pPr>
-      <w:r>
-        <w:rPr>
-          <w:rFonts w:ascii="Times New Roman" w:hAnsi="Times New Roman" w:cs="Times New Roman"/>
-          <w:noProof/>
-          <w:sz w:val="28"/>
-          <w:szCs w:val="28"/>
-          <w:lang w:val="en-US"/>
-        </w:rPr>
-        <w:t xml:space="preserve">            [mx_list[1], a22, a3]</w:t>
-      </w:r>
-    </w:p>
-    <w:p>
-      <w:pPr>
-        <w:autoSpaceDE w:val="0"/>
-        <w:autoSpaceDN w:val="0"/>
-        <w:adjustRightInd w:val="0"/>
-        <w:spacing w:after="0" w:line="240" w:lineRule="auto"/>
-        <w:ind w:left="360"/>
-        <w:rPr>
-          <w:rFonts w:ascii="Times New Roman" w:hAnsi="Times New Roman" w:cs="Times New Roman"/>
-          <w:noProof/>
-          <w:sz w:val="28"/>
-          <w:szCs w:val="28"/>
-          <w:lang w:val="en-US"/>
-        </w:rPr>
-      </w:pPr>
-      <w:r>
-        <w:rPr>
-          <w:rFonts w:ascii="Times New Roman" w:hAnsi="Times New Roman" w:cs="Times New Roman"/>
-          <w:noProof/>
-          <w:sz w:val="28"/>
-          <w:szCs w:val="28"/>
-          <w:lang w:val="en-US"/>
-        </w:rPr>
-        <w:t xml:space="preserve">        ]</w:t>
-      </w:r>
-    </w:p>
-    <w:p>
-      <w:pPr>
-        <w:autoSpaceDE w:val="0"/>
-        <w:autoSpaceDN w:val="0"/>
-        <w:adjustRightInd w:val="0"/>
-        <w:spacing w:after="0" w:line="240" w:lineRule="auto"/>
-        <w:ind w:left="360"/>
-        <w:rPr>
-          <w:rFonts w:ascii="Times New Roman" w:hAnsi="Times New Roman" w:cs="Times New Roman"/>
-          <w:noProof/>
-          <w:sz w:val="28"/>
-          <w:szCs w:val="28"/>
-          <w:lang w:val="en-US"/>
-        </w:rPr>
-      </w:pPr>
-      <w:r>
-        <w:rPr>
-          <w:rFonts w:ascii="Times New Roman" w:hAnsi="Times New Roman" w:cs="Times New Roman"/>
-          <w:noProof/>
-          <w:sz w:val="28"/>
-          <w:szCs w:val="28"/>
-          <w:lang w:val="en-US"/>
-        </w:rPr>
-        <w:t xml:space="preserve">        matrix_b3 = [</w:t>
-      </w:r>
-    </w:p>
-    <w:p>
-      <w:pPr>
-        <w:autoSpaceDE w:val="0"/>
-        <w:autoSpaceDN w:val="0"/>
-        <w:adjustRightInd w:val="0"/>
-        <w:spacing w:after="0" w:line="240" w:lineRule="auto"/>
-        <w:ind w:left="360"/>
-        <w:rPr>
-          <w:rFonts w:ascii="Times New Roman" w:hAnsi="Times New Roman" w:cs="Times New Roman"/>
-          <w:noProof/>
-          <w:sz w:val="28"/>
-          <w:szCs w:val="28"/>
-          <w:lang w:val="en-US"/>
-        </w:rPr>
-      </w:pPr>
-      <w:r>
-        <w:rPr>
-          <w:rFonts w:ascii="Times New Roman" w:hAnsi="Times New Roman" w:cs="Times New Roman"/>
-          <w:noProof/>
-          <w:sz w:val="28"/>
-          <w:szCs w:val="28"/>
-          <w:lang w:val="en-US"/>
-        </w:rPr>
-        <w:t xml:space="preserve">            [1, mx_list[0], my],</w:t>
-      </w:r>
-    </w:p>
-    <w:p>
-      <w:pPr>
-        <w:autoSpaceDE w:val="0"/>
-        <w:autoSpaceDN w:val="0"/>
-        <w:adjustRightInd w:val="0"/>
-        <w:spacing w:after="0" w:line="240" w:lineRule="auto"/>
-        <w:ind w:left="360"/>
-        <w:rPr>
-          <w:rFonts w:ascii="Times New Roman" w:hAnsi="Times New Roman" w:cs="Times New Roman"/>
-          <w:noProof/>
-          <w:sz w:val="28"/>
-          <w:szCs w:val="28"/>
-          <w:lang w:val="en-US"/>
-        </w:rPr>
-      </w:pPr>
-      <w:r>
-        <w:rPr>
-          <w:rFonts w:ascii="Times New Roman" w:hAnsi="Times New Roman" w:cs="Times New Roman"/>
-          <w:noProof/>
-          <w:sz w:val="28"/>
-          <w:szCs w:val="28"/>
-          <w:lang w:val="en-US"/>
-        </w:rPr>
-        <w:t xml:space="preserve">            [mx_list[0], a1, a11],</w:t>
-      </w:r>
-    </w:p>
-    <w:p>
-      <w:pPr>
-        <w:autoSpaceDE w:val="0"/>
-        <w:autoSpaceDN w:val="0"/>
-        <w:adjustRightInd w:val="0"/>
-        <w:spacing w:after="0" w:line="240" w:lineRule="auto"/>
-        <w:ind w:left="360"/>
-        <w:rPr>
-          <w:rFonts w:ascii="Times New Roman" w:hAnsi="Times New Roman" w:cs="Times New Roman"/>
-          <w:noProof/>
-          <w:sz w:val="28"/>
-          <w:szCs w:val="28"/>
-          <w:lang w:val="en-US"/>
-        </w:rPr>
-      </w:pPr>
-      <w:r>
-        <w:rPr>
-          <w:rFonts w:ascii="Times New Roman" w:hAnsi="Times New Roman" w:cs="Times New Roman"/>
-          <w:noProof/>
-          <w:sz w:val="28"/>
-          <w:szCs w:val="28"/>
-          <w:lang w:val="en-US"/>
-        </w:rPr>
-        <w:t xml:space="preserve">            [mx_list[1], a2, a22]</w:t>
-      </w:r>
-    </w:p>
-    <w:p>
-      <w:pPr>
-        <w:autoSpaceDE w:val="0"/>
-        <w:autoSpaceDN w:val="0"/>
-        <w:adjustRightInd w:val="0"/>
-        <w:spacing w:after="0" w:line="240" w:lineRule="auto"/>
-        <w:ind w:left="360"/>
-        <w:rPr>
-          <w:rFonts w:ascii="Times New Roman" w:hAnsi="Times New Roman" w:cs="Times New Roman"/>
-          <w:noProof/>
-          <w:sz w:val="28"/>
-          <w:szCs w:val="28"/>
-          <w:lang w:val="en-US"/>
-        </w:rPr>
-      </w:pPr>
-      <w:r>
-        <w:rPr>
-          <w:rFonts w:ascii="Times New Roman" w:hAnsi="Times New Roman" w:cs="Times New Roman"/>
-          <w:noProof/>
-          <w:sz w:val="28"/>
-          <w:szCs w:val="28"/>
-          <w:lang w:val="en-US"/>
-        </w:rPr>
-        <w:t xml:space="preserve">        ]</w:t>
-      </w:r>
-    </w:p>
-    <w:p>
-      <w:pPr>
-        <w:autoSpaceDE w:val="0"/>
-        <w:autoSpaceDN w:val="0"/>
-        <w:adjustRightInd w:val="0"/>
-        <w:spacing w:after="0" w:line="240" w:lineRule="auto"/>
-        <w:ind w:left="360"/>
-        <w:rPr>
-          <w:rFonts w:ascii="Times New Roman" w:hAnsi="Times New Roman" w:cs="Times New Roman"/>
-          <w:noProof/>
-          <w:sz w:val="28"/>
-          <w:szCs w:val="28"/>
-          <w:lang w:val="en-US"/>
-        </w:rPr>
-      </w:pPr>
-      <w:r>
-        <w:rPr>
-          <w:rFonts w:ascii="Times New Roman" w:hAnsi="Times New Roman" w:cs="Times New Roman"/>
-          <w:noProof/>
-          <w:sz w:val="28"/>
-          <w:szCs w:val="28"/>
-          <w:lang w:val="en-US"/>
-        </w:rPr>
-        <w:t xml:space="preserve">        b0 = determinant(matrix_b1) / determinant(matrix_b)</w:t>
-      </w:r>
-    </w:p>
-    <w:p>
-      <w:pPr>
-        <w:autoSpaceDE w:val="0"/>
-        <w:autoSpaceDN w:val="0"/>
-        <w:adjustRightInd w:val="0"/>
-        <w:spacing w:after="0" w:line="240" w:lineRule="auto"/>
-        <w:ind w:left="360"/>
-        <w:rPr>
-          <w:rFonts w:ascii="Times New Roman" w:hAnsi="Times New Roman" w:cs="Times New Roman"/>
-          <w:noProof/>
-          <w:sz w:val="28"/>
-          <w:szCs w:val="28"/>
-          <w:lang w:val="en-US"/>
-        </w:rPr>
-      </w:pPr>
-      <w:r>
-        <w:rPr>
-          <w:rFonts w:ascii="Times New Roman" w:hAnsi="Times New Roman" w:cs="Times New Roman"/>
-          <w:noProof/>
-          <w:sz w:val="28"/>
-          <w:szCs w:val="28"/>
-          <w:lang w:val="en-US"/>
-        </w:rPr>
-        <w:t xml:space="preserve">        b1 = determinant(matrix_b2) / determinant(matrix_b)</w:t>
-      </w:r>
-    </w:p>
-    <w:p>
-      <w:pPr>
-        <w:autoSpaceDE w:val="0"/>
-        <w:autoSpaceDN w:val="0"/>
-        <w:adjustRightInd w:val="0"/>
-        <w:spacing w:after="0" w:line="240" w:lineRule="auto"/>
-        <w:ind w:left="360"/>
-        <w:rPr>
-          <w:rFonts w:ascii="Times New Roman" w:hAnsi="Times New Roman" w:cs="Times New Roman"/>
-          <w:noProof/>
-          <w:sz w:val="28"/>
-          <w:szCs w:val="28"/>
-          <w:lang w:val="en-US"/>
-        </w:rPr>
-      </w:pPr>
-      <w:r>
-        <w:rPr>
-          <w:rFonts w:ascii="Times New Roman" w:hAnsi="Times New Roman" w:cs="Times New Roman"/>
-          <w:noProof/>
-          <w:sz w:val="28"/>
-          <w:szCs w:val="28"/>
-          <w:lang w:val="en-US"/>
-        </w:rPr>
-        <w:t xml:space="preserve">        b2 = determinant(matrix_b3) / determinant(matrix_b)</w:t>
-      </w:r>
-    </w:p>
-    <w:p>
-      <w:pPr>
-        <w:autoSpaceDE w:val="0"/>
-        <w:autoSpaceDN w:val="0"/>
-        <w:adjustRightInd w:val="0"/>
-        <w:spacing w:after="0" w:line="240" w:lineRule="auto"/>
-        <w:ind w:left="360"/>
-        <w:rPr>
-          <w:rFonts w:ascii="Times New Roman" w:hAnsi="Times New Roman" w:cs="Times New Roman"/>
-          <w:noProof/>
-          <w:sz w:val="28"/>
-          <w:szCs w:val="28"/>
-          <w:lang w:val="en-US"/>
-        </w:rPr>
-      </w:pPr>
-    </w:p>
-    <w:p>
-      <w:pPr>
-        <w:autoSpaceDE w:val="0"/>
-        <w:autoSpaceDN w:val="0"/>
-        <w:adjustRightInd w:val="0"/>
-        <w:spacing w:after="0" w:line="240" w:lineRule="auto"/>
-        <w:ind w:left="360"/>
-        <w:rPr>
-          <w:rFonts w:ascii="Times New Roman" w:hAnsi="Times New Roman" w:cs="Times New Roman"/>
-          <w:noProof/>
-          <w:sz w:val="28"/>
-          <w:szCs w:val="28"/>
-          <w:lang w:val="en-US"/>
-        </w:rPr>
-      </w:pPr>
-      <w:r>
-        <w:rPr>
-          <w:rFonts w:ascii="Times New Roman" w:hAnsi="Times New Roman" w:cs="Times New Roman"/>
-          <w:noProof/>
-          <w:sz w:val="28"/>
-          <w:szCs w:val="28"/>
-          <w:lang w:val="en-US"/>
-        </w:rPr>
-        <w:t xml:space="preserve">        print('\nРозрахунок нормованих коефіцієнтів рівняння регресії:')</w:t>
-      </w:r>
-    </w:p>
-    <w:p>
-      <w:pPr>
-        <w:autoSpaceDE w:val="0"/>
-        <w:autoSpaceDN w:val="0"/>
-        <w:adjustRightInd w:val="0"/>
-        <w:spacing w:after="0" w:line="240" w:lineRule="auto"/>
-        <w:ind w:left="360"/>
-        <w:rPr>
-          <w:rFonts w:ascii="Times New Roman" w:hAnsi="Times New Roman" w:cs="Times New Roman"/>
-          <w:noProof/>
-          <w:sz w:val="28"/>
-          <w:szCs w:val="28"/>
-          <w:lang w:val="en-US"/>
-        </w:rPr>
-      </w:pPr>
-    </w:p>
-    <w:p>
-      <w:pPr>
-        <w:autoSpaceDE w:val="0"/>
-        <w:autoSpaceDN w:val="0"/>
-        <w:adjustRightInd w:val="0"/>
-        <w:spacing w:after="0" w:line="240" w:lineRule="auto"/>
-        <w:ind w:left="360"/>
-        <w:rPr>
-          <w:rFonts w:ascii="Times New Roman" w:hAnsi="Times New Roman" w:cs="Times New Roman"/>
-          <w:noProof/>
-          <w:sz w:val="28"/>
-          <w:szCs w:val="28"/>
-          <w:lang w:val="en-US"/>
-        </w:rPr>
-      </w:pPr>
-      <w:r>
-        <w:rPr>
-          <w:rFonts w:ascii="Times New Roman" w:hAnsi="Times New Roman" w:cs="Times New Roman"/>
-          <w:noProof/>
-          <w:sz w:val="28"/>
-          <w:szCs w:val="28"/>
-          <w:lang w:val="en-US"/>
-        </w:rPr>
-        <w:t xml:space="preserve">        for i in normalized_x1_x2:</w:t>
-      </w:r>
-    </w:p>
-    <w:p>
-      <w:pPr>
-        <w:autoSpaceDE w:val="0"/>
-        <w:autoSpaceDN w:val="0"/>
-        <w:adjustRightInd w:val="0"/>
-        <w:spacing w:after="0" w:line="240" w:lineRule="auto"/>
-        <w:ind w:left="360"/>
-        <w:rPr>
-          <w:rFonts w:ascii="Times New Roman" w:hAnsi="Times New Roman" w:cs="Times New Roman"/>
-          <w:noProof/>
-          <w:sz w:val="28"/>
-          <w:szCs w:val="28"/>
-          <w:lang w:val="en-US"/>
-        </w:rPr>
-      </w:pPr>
-      <w:r>
-        <w:rPr>
-          <w:rFonts w:ascii="Times New Roman" w:hAnsi="Times New Roman" w:cs="Times New Roman"/>
-          <w:noProof/>
-          <w:sz w:val="28"/>
-          <w:szCs w:val="28"/>
-          <w:lang w:val="en-US"/>
-        </w:rPr>
-        <w:t xml:space="preserve">            print(</w:t>
-      </w:r>
-    </w:p>
-    <w:p>
-      <w:pPr>
-        <w:autoSpaceDE w:val="0"/>
-        <w:autoSpaceDN w:val="0"/>
-        <w:adjustRightInd w:val="0"/>
-        <w:spacing w:after="0" w:line="240" w:lineRule="auto"/>
-        <w:ind w:left="360"/>
-        <w:rPr>
-          <w:rFonts w:ascii="Times New Roman" w:hAnsi="Times New Roman" w:cs="Times New Roman"/>
-          <w:noProof/>
-          <w:sz w:val="28"/>
-          <w:szCs w:val="28"/>
-          <w:lang w:val="en-US"/>
-        </w:rPr>
-      </w:pPr>
-      <w:r>
-        <w:rPr>
-          <w:rFonts w:ascii="Times New Roman" w:hAnsi="Times New Roman" w:cs="Times New Roman"/>
-          <w:noProof/>
-          <w:sz w:val="28"/>
-          <w:szCs w:val="28"/>
-          <w:lang w:val="en-US"/>
-        </w:rPr>
-        <w:t xml:space="preserve">                f'y = b0 + b1 * x1 + b2 * x2 = {b0:.3f} + {b1:.3f} * {i[0]:2} + {b2:.3f} * {i[1]:2}'</w:t>
-      </w:r>
-    </w:p>
-    <w:p>
-      <w:pPr>
-        <w:autoSpaceDE w:val="0"/>
-        <w:autoSpaceDN w:val="0"/>
-        <w:adjustRightInd w:val="0"/>
-        <w:spacing w:after="0" w:line="240" w:lineRule="auto"/>
-        <w:ind w:left="360"/>
-        <w:rPr>
-          <w:rFonts w:ascii="Times New Roman" w:hAnsi="Times New Roman" w:cs="Times New Roman"/>
-          <w:noProof/>
-          <w:sz w:val="28"/>
-          <w:szCs w:val="28"/>
-          <w:lang w:val="en-US"/>
-        </w:rPr>
-      </w:pPr>
-      <w:r>
-        <w:rPr>
-          <w:rFonts w:ascii="Times New Roman" w:hAnsi="Times New Roman" w:cs="Times New Roman"/>
-          <w:noProof/>
-          <w:sz w:val="28"/>
-          <w:szCs w:val="28"/>
-          <w:lang w:val="en-US"/>
-        </w:rPr>
-        <w:t xml:space="preserve">                f' = {b0 + b1 * i[0] + b2 * i[1]:.3f}')</w:t>
-      </w:r>
-    </w:p>
-    <w:p>
-      <w:pPr>
-        <w:autoSpaceDE w:val="0"/>
-        <w:autoSpaceDN w:val="0"/>
-        <w:adjustRightInd w:val="0"/>
-        <w:spacing w:after="0" w:line="240" w:lineRule="auto"/>
-        <w:ind w:left="360"/>
-        <w:rPr>
-          <w:rFonts w:ascii="Times New Roman" w:hAnsi="Times New Roman" w:cs="Times New Roman"/>
-          <w:noProof/>
-          <w:sz w:val="28"/>
-          <w:szCs w:val="28"/>
-          <w:lang w:val="en-US"/>
-        </w:rPr>
-      </w:pPr>
-    </w:p>
-    <w:p>
-      <w:pPr>
-        <w:autoSpaceDE w:val="0"/>
-        <w:autoSpaceDN w:val="0"/>
-        <w:adjustRightInd w:val="0"/>
-        <w:spacing w:after="0" w:line="240" w:lineRule="auto"/>
-        <w:ind w:left="360"/>
-        <w:rPr>
-          <w:rFonts w:ascii="Times New Roman" w:hAnsi="Times New Roman" w:cs="Times New Roman"/>
-          <w:noProof/>
-          <w:sz w:val="28"/>
-          <w:szCs w:val="28"/>
-          <w:lang w:val="en-US"/>
-        </w:rPr>
-      </w:pPr>
-      <w:r>
-        <w:rPr>
-          <w:rFonts w:ascii="Times New Roman" w:hAnsi="Times New Roman" w:cs="Times New Roman"/>
-          <w:noProof/>
-          <w:sz w:val="28"/>
-          <w:szCs w:val="28"/>
-          <w:lang w:val="en-US"/>
-        </w:rPr>
-        <w:t xml:space="preserve">        x10 = (x1_max + x1_min) / 2</w:t>
-      </w:r>
-    </w:p>
-    <w:p>
-      <w:pPr>
-        <w:autoSpaceDE w:val="0"/>
-        <w:autoSpaceDN w:val="0"/>
-        <w:adjustRightInd w:val="0"/>
-        <w:spacing w:after="0" w:line="240" w:lineRule="auto"/>
-        <w:ind w:left="360"/>
-        <w:rPr>
-          <w:rFonts w:ascii="Times New Roman" w:hAnsi="Times New Roman" w:cs="Times New Roman"/>
-          <w:noProof/>
-          <w:sz w:val="28"/>
-          <w:szCs w:val="28"/>
-          <w:lang w:val="en-US"/>
-        </w:rPr>
-      </w:pPr>
-      <w:r>
-        <w:rPr>
-          <w:rFonts w:ascii="Times New Roman" w:hAnsi="Times New Roman" w:cs="Times New Roman"/>
-          <w:noProof/>
-          <w:sz w:val="28"/>
-          <w:szCs w:val="28"/>
-          <w:lang w:val="en-US"/>
-        </w:rPr>
-        <w:t xml:space="preserve">        x20 = (x2_max + x2_min) / 2</w:t>
-      </w:r>
-    </w:p>
-    <w:p>
-      <w:pPr>
-        <w:autoSpaceDE w:val="0"/>
-        <w:autoSpaceDN w:val="0"/>
-        <w:adjustRightInd w:val="0"/>
-        <w:spacing w:after="0" w:line="240" w:lineRule="auto"/>
-        <w:ind w:left="360"/>
-        <w:rPr>
-          <w:rFonts w:ascii="Times New Roman" w:hAnsi="Times New Roman" w:cs="Times New Roman"/>
-          <w:noProof/>
-          <w:sz w:val="28"/>
-          <w:szCs w:val="28"/>
-          <w:lang w:val="en-US"/>
-        </w:rPr>
-      </w:pPr>
-      <w:r>
-        <w:rPr>
-          <w:rFonts w:ascii="Times New Roman" w:hAnsi="Times New Roman" w:cs="Times New Roman"/>
-          <w:noProof/>
-          <w:sz w:val="28"/>
-          <w:szCs w:val="28"/>
-          <w:lang w:val="en-US"/>
-        </w:rPr>
-        <w:t xml:space="preserve">        delta_x1 = (x1_max - x1_min) / 2</w:t>
-      </w:r>
-    </w:p>
-    <w:p>
-      <w:pPr>
-        <w:autoSpaceDE w:val="0"/>
-        <w:autoSpaceDN w:val="0"/>
-        <w:adjustRightInd w:val="0"/>
-        <w:spacing w:after="0" w:line="240" w:lineRule="auto"/>
-        <w:ind w:left="360"/>
-        <w:rPr>
-          <w:rFonts w:ascii="Times New Roman" w:hAnsi="Times New Roman" w:cs="Times New Roman"/>
-          <w:noProof/>
-          <w:sz w:val="28"/>
-          <w:szCs w:val="28"/>
-          <w:lang w:val="en-US"/>
-        </w:rPr>
-      </w:pPr>
-      <w:r>
-        <w:rPr>
-          <w:rFonts w:ascii="Times New Roman" w:hAnsi="Times New Roman" w:cs="Times New Roman"/>
-          <w:noProof/>
-          <w:sz w:val="28"/>
-          <w:szCs w:val="28"/>
-          <w:lang w:val="en-US"/>
-        </w:rPr>
-        <w:t xml:space="preserve">        delta_x2 = (x2_max - x2_min) / 2</w:t>
-      </w:r>
-    </w:p>
-    <w:p>
-      <w:pPr>
-        <w:autoSpaceDE w:val="0"/>
-        <w:autoSpaceDN w:val="0"/>
-        <w:adjustRightInd w:val="0"/>
-        <w:spacing w:after="0" w:line="240" w:lineRule="auto"/>
-        <w:ind w:left="360"/>
-        <w:rPr>
-          <w:rFonts w:ascii="Times New Roman" w:hAnsi="Times New Roman" w:cs="Times New Roman"/>
-          <w:noProof/>
-          <w:sz w:val="28"/>
-          <w:szCs w:val="28"/>
-          <w:lang w:val="en-US"/>
-        </w:rPr>
-      </w:pPr>
-    </w:p>
-    <w:p>
-      <w:pPr>
-        <w:autoSpaceDE w:val="0"/>
-        <w:autoSpaceDN w:val="0"/>
-        <w:adjustRightInd w:val="0"/>
-        <w:spacing w:after="0" w:line="240" w:lineRule="auto"/>
-        <w:ind w:left="360"/>
-        <w:rPr>
-          <w:rFonts w:ascii="Times New Roman" w:hAnsi="Times New Roman" w:cs="Times New Roman"/>
-          <w:noProof/>
-          <w:sz w:val="28"/>
-          <w:szCs w:val="28"/>
-          <w:lang w:val="en-US"/>
-        </w:rPr>
-      </w:pPr>
-      <w:r>
-        <w:rPr>
-          <w:rFonts w:ascii="Times New Roman" w:hAnsi="Times New Roman" w:cs="Times New Roman"/>
-          <w:noProof/>
-          <w:sz w:val="28"/>
-          <w:szCs w:val="28"/>
-          <w:lang w:val="en-US"/>
-        </w:rPr>
-        <w:t xml:space="preserve">        a_0 = b0 - b1 * (x10 / delta_x1) - b2 * (x20 / delta_x2)</w:t>
-      </w:r>
-    </w:p>
-    <w:p>
-      <w:pPr>
-        <w:autoSpaceDE w:val="0"/>
-        <w:autoSpaceDN w:val="0"/>
-        <w:adjustRightInd w:val="0"/>
-        <w:spacing w:after="0" w:line="240" w:lineRule="auto"/>
-        <w:ind w:left="360"/>
-        <w:rPr>
-          <w:rFonts w:ascii="Times New Roman" w:hAnsi="Times New Roman" w:cs="Times New Roman"/>
-          <w:noProof/>
-          <w:sz w:val="28"/>
-          <w:szCs w:val="28"/>
-          <w:lang w:val="en-US"/>
-        </w:rPr>
-      </w:pPr>
-      <w:r>
-        <w:rPr>
-          <w:rFonts w:ascii="Times New Roman" w:hAnsi="Times New Roman" w:cs="Times New Roman"/>
-          <w:noProof/>
-          <w:sz w:val="28"/>
-          <w:szCs w:val="28"/>
-          <w:lang w:val="en-US"/>
-        </w:rPr>
         <w:t xml:space="preserve">        a_1 = b1 / delta_x1</w:t>
       </w:r>
     </w:p>
@@ -4621,7 +4563,6 @@
           <w:szCs w:val="28"/>
           <w:lang w:val="en-US"/>
         </w:rPr>
-        <w:lastRenderedPageBreak/>
         <w:t xml:space="preserve">        print(</w:t>
       </w:r>
     </w:p>
@@ -4913,501 +4854,507 @@
           <w:noProof/>
           <w:sz w:val="28"/>
           <w:szCs w:val="28"/>
-          <w:lang w:val="en-US"/>
-        </w:rPr>
-      </w:pPr>
-      <w:r>
-        <w:rPr>
-          <w:rFonts w:ascii="Times New Roman" w:hAnsi="Times New Roman" w:cs="Times New Roman"/>
-          <w:noProof/>
-          <w:sz w:val="28"/>
-          <w:szCs w:val="28"/>
-          <w:lang w:val="en-US"/>
-        </w:rPr>
-        <w:t xml:space="preserve">        m += 1</w:t>
-      </w:r>
-    </w:p>
-    <w:p>
-      <w:pPr>
-        <w:autoSpaceDE w:val="0"/>
-        <w:autoSpaceDN w:val="0"/>
-        <w:adjustRightInd w:val="0"/>
-        <w:spacing w:after="0" w:line="240" w:lineRule="auto"/>
-        <w:ind w:left="360"/>
-        <w:rPr>
-          <w:rFonts w:ascii="Times New Roman" w:hAnsi="Times New Roman" w:cs="Times New Roman"/>
-          <w:noProof/>
-          <w:sz w:val="28"/>
-          <w:szCs w:val="28"/>
-          <w:lang w:val="en-US"/>
-        </w:rPr>
-      </w:pPr>
-      <w:r>
-        <w:rPr>
-          <w:rFonts w:ascii="Times New Roman" w:hAnsi="Times New Roman" w:cs="Times New Roman"/>
-          <w:noProof/>
-          <w:sz w:val="28"/>
-          <w:szCs w:val="28"/>
-          <w:lang w:val="en-US"/>
-        </w:rPr>
-        <w:t xml:space="preserve">        main()</w:t>
-      </w:r>
-    </w:p>
-    <w:p>
-      <w:pPr>
-        <w:autoSpaceDE w:val="0"/>
-        <w:autoSpaceDN w:val="0"/>
-        <w:adjustRightInd w:val="0"/>
-        <w:spacing w:after="0" w:line="240" w:lineRule="auto"/>
-        <w:ind w:left="360"/>
-        <w:rPr>
-          <w:rFonts w:ascii="Times New Roman" w:hAnsi="Times New Roman" w:cs="Times New Roman"/>
-          <w:noProof/>
-          <w:sz w:val="28"/>
-          <w:szCs w:val="28"/>
-          <w:lang w:val="en-US"/>
-        </w:rPr>
-      </w:pPr>
-    </w:p>
-    <w:p>
-      <w:pPr>
-        <w:autoSpaceDE w:val="0"/>
-        <w:autoSpaceDN w:val="0"/>
-        <w:adjustRightInd w:val="0"/>
-        <w:spacing w:after="0" w:line="240" w:lineRule="auto"/>
-        <w:ind w:left="360"/>
-        <w:rPr>
-          <w:rFonts w:ascii="Times New Roman" w:hAnsi="Times New Roman" w:cs="Times New Roman"/>
-          <w:noProof/>
-          <w:sz w:val="28"/>
-          <w:szCs w:val="28"/>
-          <w:lang w:val="en-US"/>
-        </w:rPr>
-      </w:pPr>
-    </w:p>
-    <w:p>
-      <w:pPr>
-        <w:autoSpaceDE w:val="0"/>
-        <w:autoSpaceDN w:val="0"/>
-        <w:adjustRightInd w:val="0"/>
-        <w:spacing w:after="0" w:line="240" w:lineRule="auto"/>
-        <w:ind w:left="360"/>
-        <w:rPr>
-          <w:rFonts w:ascii="Times New Roman" w:hAnsi="Times New Roman" w:cs="Times New Roman"/>
-          <w:noProof/>
-          <w:sz w:val="28"/>
-          <w:szCs w:val="28"/>
-          <w:lang w:val="en-US"/>
-        </w:rPr>
-      </w:pPr>
-      <w:r>
-        <w:rPr>
-          <w:rFonts w:ascii="Times New Roman" w:hAnsi="Times New Roman" w:cs="Times New Roman"/>
-          <w:noProof/>
-          <w:sz w:val="28"/>
-          <w:szCs w:val="28"/>
-          <w:lang w:val="en-US"/>
-        </w:rPr>
-        <w:t>main()</w:t>
-      </w:r>
-    </w:p>
-    <w:p>
-      <w:pPr>
-        <w:autoSpaceDE w:val="0"/>
-        <w:autoSpaceDN w:val="0"/>
-        <w:adjustRightInd w:val="0"/>
-        <w:spacing w:after="0" w:line="240" w:lineRule="auto"/>
-        <w:ind w:left="360"/>
-        <w:rPr>
-          <w:rFonts w:ascii="Times New Roman" w:hAnsi="Times New Roman" w:cs="Times New Roman"/>
-          <w:noProof/>
-          <w:sz w:val="28"/>
-          <w:szCs w:val="28"/>
-          <w:lang w:val="en-US"/>
-        </w:rPr>
-      </w:pPr>
-    </w:p>
-    <w:p>
-      <w:pPr>
-        <w:autoSpaceDE w:val="0"/>
-        <w:autoSpaceDN w:val="0"/>
-        <w:adjustRightInd w:val="0"/>
-        <w:spacing w:after="0" w:line="240" w:lineRule="auto"/>
-        <w:ind w:left="360"/>
-        <w:rPr>
-          <w:rFonts w:ascii="Times New Roman" w:hAnsi="Times New Roman" w:cs="Times New Roman"/>
-          <w:noProof/>
-          <w:sz w:val="28"/>
-          <w:szCs w:val="28"/>
-          <w:lang w:val="en-US"/>
-        </w:rPr>
-      </w:pPr>
-    </w:p>
-    <w:p>
-      <w:pPr>
-        <w:autoSpaceDE w:val="0"/>
-        <w:autoSpaceDN w:val="0"/>
-        <w:adjustRightInd w:val="0"/>
-        <w:spacing w:after="0" w:line="240" w:lineRule="auto"/>
-        <w:ind w:left="360"/>
-        <w:rPr>
-          <w:rFonts w:ascii="Times New Roman" w:hAnsi="Times New Roman" w:cs="Times New Roman"/>
-          <w:noProof/>
-          <w:sz w:val="28"/>
-          <w:szCs w:val="28"/>
-          <w:lang w:val="en-US"/>
-        </w:rPr>
-      </w:pPr>
-    </w:p>
-    <w:p>
-      <w:pPr>
-        <w:autoSpaceDE w:val="0"/>
-        <w:autoSpaceDN w:val="0"/>
-        <w:adjustRightInd w:val="0"/>
-        <w:spacing w:after="0" w:line="240" w:lineRule="auto"/>
-        <w:ind w:left="360"/>
-        <w:rPr>
-          <w:rFonts w:ascii="Times New Roman" w:hAnsi="Times New Roman" w:cs="Times New Roman"/>
-          <w:noProof/>
-          <w:sz w:val="28"/>
-          <w:szCs w:val="28"/>
-          <w:lang w:val="en-US"/>
-        </w:rPr>
-      </w:pPr>
-    </w:p>
-    <w:p>
-      <w:pPr>
-        <w:autoSpaceDE w:val="0"/>
-        <w:autoSpaceDN w:val="0"/>
-        <w:adjustRightInd w:val="0"/>
-        <w:spacing w:after="0" w:line="240" w:lineRule="auto"/>
-        <w:ind w:left="360"/>
-        <w:rPr>
-          <w:rFonts w:ascii="Times New Roman" w:hAnsi="Times New Roman" w:cs="Times New Roman"/>
-          <w:noProof/>
-          <w:sz w:val="28"/>
-          <w:szCs w:val="28"/>
-          <w:lang w:val="en-US"/>
-        </w:rPr>
-      </w:pPr>
-    </w:p>
-    <w:p>
-      <w:pPr>
-        <w:autoSpaceDE w:val="0"/>
-        <w:autoSpaceDN w:val="0"/>
-        <w:adjustRightInd w:val="0"/>
-        <w:spacing w:after="0" w:line="240" w:lineRule="auto"/>
-        <w:ind w:left="360"/>
-        <w:rPr>
-          <w:rFonts w:ascii="Times New Roman" w:hAnsi="Times New Roman" w:cs="Times New Roman"/>
-          <w:noProof/>
-          <w:sz w:val="28"/>
-          <w:szCs w:val="28"/>
-          <w:lang w:val="en-US"/>
-        </w:rPr>
-      </w:pPr>
-    </w:p>
-    <w:p>
-      <w:pPr>
-        <w:autoSpaceDE w:val="0"/>
-        <w:autoSpaceDN w:val="0"/>
-        <w:adjustRightInd w:val="0"/>
-        <w:spacing w:after="0" w:line="240" w:lineRule="auto"/>
-        <w:ind w:left="360"/>
-        <w:rPr>
-          <w:rFonts w:ascii="Times New Roman" w:hAnsi="Times New Roman" w:cs="Times New Roman"/>
-          <w:noProof/>
-          <w:sz w:val="28"/>
-          <w:szCs w:val="28"/>
-          <w:lang w:val="en-US"/>
-        </w:rPr>
-      </w:pPr>
-    </w:p>
-    <w:p>
-      <w:pPr>
-        <w:autoSpaceDE w:val="0"/>
-        <w:autoSpaceDN w:val="0"/>
-        <w:adjustRightInd w:val="0"/>
-        <w:spacing w:after="0" w:line="240" w:lineRule="auto"/>
-        <w:ind w:left="360"/>
-        <w:rPr>
-          <w:rFonts w:ascii="Times New Roman" w:hAnsi="Times New Roman" w:cs="Times New Roman"/>
-          <w:noProof/>
-          <w:sz w:val="28"/>
-          <w:szCs w:val="28"/>
-          <w:lang w:val="en-US"/>
-        </w:rPr>
-      </w:pPr>
-    </w:p>
-    <w:p>
-      <w:pPr>
-        <w:autoSpaceDE w:val="0"/>
-        <w:autoSpaceDN w:val="0"/>
-        <w:adjustRightInd w:val="0"/>
-        <w:spacing w:after="0" w:line="240" w:lineRule="auto"/>
-        <w:ind w:left="360"/>
-        <w:rPr>
-          <w:rFonts w:ascii="Times New Roman" w:hAnsi="Times New Roman" w:cs="Times New Roman"/>
-          <w:noProof/>
-          <w:sz w:val="28"/>
-          <w:szCs w:val="28"/>
-          <w:lang w:val="en-US"/>
-        </w:rPr>
-      </w:pPr>
-    </w:p>
-    <w:p>
-      <w:pPr>
-        <w:autoSpaceDE w:val="0"/>
-        <w:autoSpaceDN w:val="0"/>
-        <w:adjustRightInd w:val="0"/>
-        <w:spacing w:after="0" w:line="240" w:lineRule="auto"/>
-        <w:ind w:left="360"/>
-        <w:rPr>
-          <w:rFonts w:ascii="Times New Roman" w:hAnsi="Times New Roman" w:cs="Times New Roman"/>
-          <w:noProof/>
-          <w:sz w:val="28"/>
-          <w:szCs w:val="28"/>
-          <w:lang w:val="en-US"/>
-        </w:rPr>
-      </w:pPr>
-    </w:p>
-    <w:p>
-      <w:pPr>
-        <w:autoSpaceDE w:val="0"/>
-        <w:autoSpaceDN w:val="0"/>
-        <w:adjustRightInd w:val="0"/>
-        <w:spacing w:after="0" w:line="240" w:lineRule="auto"/>
-        <w:ind w:left="360"/>
-        <w:rPr>
-          <w:rFonts w:ascii="Times New Roman" w:hAnsi="Times New Roman" w:cs="Times New Roman"/>
-          <w:noProof/>
-          <w:sz w:val="28"/>
-          <w:szCs w:val="28"/>
-          <w:lang w:val="en-US"/>
-        </w:rPr>
-      </w:pPr>
-    </w:p>
-    <w:p>
-      <w:pPr>
-        <w:autoSpaceDE w:val="0"/>
-        <w:autoSpaceDN w:val="0"/>
-        <w:adjustRightInd w:val="0"/>
-        <w:spacing w:after="0" w:line="240" w:lineRule="auto"/>
-        <w:ind w:left="360"/>
-        <w:rPr>
-          <w:rFonts w:ascii="Times New Roman" w:hAnsi="Times New Roman" w:cs="Times New Roman"/>
-          <w:noProof/>
-          <w:sz w:val="28"/>
-          <w:szCs w:val="28"/>
-          <w:lang w:val="en-US"/>
-        </w:rPr>
-      </w:pPr>
-    </w:p>
-    <w:p>
-      <w:pPr>
-        <w:autoSpaceDE w:val="0"/>
-        <w:autoSpaceDN w:val="0"/>
-        <w:adjustRightInd w:val="0"/>
-        <w:spacing w:after="0" w:line="240" w:lineRule="auto"/>
-        <w:ind w:left="360"/>
-        <w:rPr>
-          <w:rFonts w:ascii="Times New Roman" w:hAnsi="Times New Roman" w:cs="Times New Roman"/>
-          <w:noProof/>
-          <w:sz w:val="28"/>
-          <w:szCs w:val="28"/>
-          <w:lang w:val="en-US"/>
-        </w:rPr>
-      </w:pPr>
-    </w:p>
-    <w:p>
-      <w:pPr>
-        <w:autoSpaceDE w:val="0"/>
-        <w:autoSpaceDN w:val="0"/>
-        <w:adjustRightInd w:val="0"/>
-        <w:spacing w:after="0" w:line="240" w:lineRule="auto"/>
-        <w:ind w:left="360"/>
-        <w:rPr>
-          <w:rFonts w:ascii="Times New Roman" w:hAnsi="Times New Roman" w:cs="Times New Roman"/>
-          <w:noProof/>
-          <w:sz w:val="28"/>
-          <w:szCs w:val="28"/>
-          <w:lang w:val="en-US"/>
-        </w:rPr>
-      </w:pPr>
-    </w:p>
-    <w:p>
-      <w:pPr>
-        <w:autoSpaceDE w:val="0"/>
-        <w:autoSpaceDN w:val="0"/>
-        <w:adjustRightInd w:val="0"/>
-        <w:spacing w:after="0" w:line="240" w:lineRule="auto"/>
-        <w:ind w:left="360"/>
-        <w:rPr>
-          <w:rFonts w:ascii="Times New Roman" w:hAnsi="Times New Roman" w:cs="Times New Roman"/>
-          <w:noProof/>
-          <w:sz w:val="28"/>
-          <w:szCs w:val="28"/>
-          <w:lang w:val="en-US"/>
-        </w:rPr>
-      </w:pPr>
-    </w:p>
-    <w:p>
-      <w:pPr>
-        <w:autoSpaceDE w:val="0"/>
-        <w:autoSpaceDN w:val="0"/>
-        <w:adjustRightInd w:val="0"/>
-        <w:spacing w:after="0" w:line="240" w:lineRule="auto"/>
-        <w:ind w:left="360"/>
-        <w:rPr>
-          <w:rFonts w:ascii="Times New Roman" w:hAnsi="Times New Roman" w:cs="Times New Roman"/>
-          <w:noProof/>
-          <w:sz w:val="28"/>
-          <w:szCs w:val="28"/>
-          <w:lang w:val="en-US"/>
-        </w:rPr>
-      </w:pPr>
-    </w:p>
-    <w:p>
-      <w:pPr>
-        <w:autoSpaceDE w:val="0"/>
-        <w:autoSpaceDN w:val="0"/>
-        <w:adjustRightInd w:val="0"/>
-        <w:spacing w:after="0" w:line="240" w:lineRule="auto"/>
-        <w:ind w:left="360"/>
-        <w:rPr>
-          <w:rFonts w:ascii="Times New Roman" w:hAnsi="Times New Roman" w:cs="Times New Roman"/>
-          <w:noProof/>
-          <w:sz w:val="28"/>
-          <w:szCs w:val="28"/>
-          <w:lang w:val="en-US"/>
-        </w:rPr>
-      </w:pPr>
-    </w:p>
-    <w:p>
-      <w:pPr>
-        <w:autoSpaceDE w:val="0"/>
-        <w:autoSpaceDN w:val="0"/>
-        <w:adjustRightInd w:val="0"/>
-        <w:spacing w:after="0" w:line="240" w:lineRule="auto"/>
-        <w:ind w:left="360"/>
-        <w:rPr>
-          <w:rFonts w:ascii="Times New Roman" w:hAnsi="Times New Roman" w:cs="Times New Roman"/>
-          <w:noProof/>
-          <w:sz w:val="28"/>
-          <w:szCs w:val="28"/>
-          <w:lang w:val="en-US"/>
-        </w:rPr>
-      </w:pPr>
-    </w:p>
-    <w:p>
-      <w:pPr>
-        <w:autoSpaceDE w:val="0"/>
-        <w:autoSpaceDN w:val="0"/>
-        <w:adjustRightInd w:val="0"/>
-        <w:spacing w:after="0" w:line="240" w:lineRule="auto"/>
-        <w:ind w:left="360"/>
-        <w:rPr>
-          <w:rFonts w:ascii="Times New Roman" w:hAnsi="Times New Roman" w:cs="Times New Roman"/>
-          <w:noProof/>
-          <w:sz w:val="28"/>
-          <w:szCs w:val="28"/>
-          <w:lang w:val="en-US"/>
-        </w:rPr>
-      </w:pPr>
-    </w:p>
-    <w:p>
-      <w:pPr>
-        <w:autoSpaceDE w:val="0"/>
-        <w:autoSpaceDN w:val="0"/>
-        <w:adjustRightInd w:val="0"/>
-        <w:spacing w:after="0" w:line="240" w:lineRule="auto"/>
-        <w:ind w:left="360"/>
-        <w:rPr>
-          <w:rFonts w:ascii="Times New Roman" w:hAnsi="Times New Roman" w:cs="Times New Roman"/>
-          <w:noProof/>
-          <w:sz w:val="28"/>
-          <w:szCs w:val="28"/>
-          <w:lang w:val="en-US"/>
-        </w:rPr>
-      </w:pPr>
-    </w:p>
-    <w:p>
-      <w:pPr>
-        <w:autoSpaceDE w:val="0"/>
-        <w:autoSpaceDN w:val="0"/>
-        <w:adjustRightInd w:val="0"/>
-        <w:spacing w:after="0" w:line="240" w:lineRule="auto"/>
-        <w:ind w:left="360"/>
-        <w:rPr>
-          <w:rFonts w:ascii="Times New Roman" w:hAnsi="Times New Roman" w:cs="Times New Roman"/>
-          <w:noProof/>
-          <w:sz w:val="28"/>
-          <w:szCs w:val="28"/>
-          <w:lang w:val="en-US"/>
-        </w:rPr>
-      </w:pPr>
-    </w:p>
-    <w:p>
-      <w:pPr>
-        <w:autoSpaceDE w:val="0"/>
-        <w:autoSpaceDN w:val="0"/>
-        <w:adjustRightInd w:val="0"/>
-        <w:spacing w:after="0" w:line="240" w:lineRule="auto"/>
-        <w:ind w:left="360"/>
-        <w:rPr>
-          <w:rFonts w:ascii="Times New Roman" w:hAnsi="Times New Roman" w:cs="Times New Roman"/>
-          <w:noProof/>
-          <w:sz w:val="28"/>
-          <w:szCs w:val="28"/>
-          <w:lang w:val="en-US"/>
-        </w:rPr>
-      </w:pPr>
-    </w:p>
-    <w:p>
-      <w:pPr>
-        <w:autoSpaceDE w:val="0"/>
-        <w:autoSpaceDN w:val="0"/>
-        <w:adjustRightInd w:val="0"/>
-        <w:spacing w:after="0" w:line="240" w:lineRule="auto"/>
-        <w:ind w:left="360"/>
-        <w:rPr>
-          <w:rFonts w:ascii="Times New Roman" w:hAnsi="Times New Roman" w:cs="Times New Roman"/>
-          <w:noProof/>
-          <w:sz w:val="28"/>
-          <w:szCs w:val="28"/>
-          <w:lang w:val="en-US"/>
-        </w:rPr>
-      </w:pPr>
-    </w:p>
-    <w:p>
-      <w:pPr>
-        <w:autoSpaceDE w:val="0"/>
-        <w:autoSpaceDN w:val="0"/>
-        <w:adjustRightInd w:val="0"/>
-        <w:spacing w:after="0" w:line="240" w:lineRule="auto"/>
-        <w:ind w:left="360"/>
-        <w:rPr>
-          <w:rFonts w:ascii="Times New Roman" w:hAnsi="Times New Roman" w:cs="Times New Roman"/>
-          <w:noProof/>
-          <w:sz w:val="28"/>
-          <w:szCs w:val="28"/>
-          <w:lang w:val="en-US"/>
-        </w:rPr>
-      </w:pPr>
-    </w:p>
-    <w:p>
-      <w:pPr>
-        <w:autoSpaceDE w:val="0"/>
-        <w:autoSpaceDN w:val="0"/>
-        <w:adjustRightInd w:val="0"/>
-        <w:spacing w:after="0" w:line="240" w:lineRule="auto"/>
-        <w:ind w:left="360"/>
-        <w:rPr>
-          <w:rFonts w:ascii="Times New Roman" w:hAnsi="Times New Roman" w:cs="Times New Roman"/>
-          <w:noProof/>
-          <w:sz w:val="28"/>
-          <w:szCs w:val="28"/>
-          <w:lang w:val="en-US"/>
+        </w:rPr>
+      </w:pPr>
+      <w:r>
+        <w:rPr>
+          <w:rFonts w:ascii="Times New Roman" w:hAnsi="Times New Roman" w:cs="Times New Roman"/>
+          <w:noProof/>
+          <w:sz w:val="28"/>
+          <w:szCs w:val="28"/>
+          <w:lang w:val="en-US"/>
+        </w:rPr>
+        <w:t xml:space="preserve">        m</w:t>
+      </w:r>
+      <w:r>
+        <w:rPr>
+          <w:rFonts w:ascii="Times New Roman" w:hAnsi="Times New Roman" w:cs="Times New Roman"/>
+          <w:noProof/>
+          <w:sz w:val="28"/>
+          <w:szCs w:val="28"/>
+        </w:rPr>
+        <w:t xml:space="preserve"> += 1</w:t>
+      </w:r>
+    </w:p>
+    <w:p>
+      <w:pPr>
+        <w:autoSpaceDE w:val="0"/>
+        <w:autoSpaceDN w:val="0"/>
+        <w:adjustRightInd w:val="0"/>
+        <w:spacing w:after="0" w:line="240" w:lineRule="auto"/>
+        <w:ind w:left="360"/>
+        <w:rPr>
+          <w:rFonts w:ascii="Times New Roman" w:hAnsi="Times New Roman" w:cs="Times New Roman"/>
+          <w:noProof/>
+          <w:sz w:val="28"/>
+          <w:szCs w:val="28"/>
+        </w:rPr>
+      </w:pPr>
+      <w:r>
+        <w:rPr>
+          <w:rFonts w:ascii="Times New Roman" w:hAnsi="Times New Roman" w:cs="Times New Roman"/>
+          <w:noProof/>
+          <w:sz w:val="28"/>
+          <w:szCs w:val="28"/>
+        </w:rPr>
+        <w:t xml:space="preserve">        </w:t>
+      </w:r>
+      <w:r>
+        <w:rPr>
+          <w:rFonts w:ascii="Times New Roman" w:hAnsi="Times New Roman" w:cs="Times New Roman"/>
+          <w:noProof/>
+          <w:sz w:val="28"/>
+          <w:szCs w:val="28"/>
+          <w:lang w:val="en-US"/>
+        </w:rPr>
+        <w:t>main</w:t>
+      </w:r>
+      <w:r>
+        <w:rPr>
+          <w:rFonts w:ascii="Times New Roman" w:hAnsi="Times New Roman" w:cs="Times New Roman"/>
+          <w:noProof/>
+          <w:sz w:val="28"/>
+          <w:szCs w:val="28"/>
+        </w:rPr>
+        <w:t>()</w:t>
+      </w:r>
+    </w:p>
+    <w:p>
+      <w:pPr>
+        <w:autoSpaceDE w:val="0"/>
+        <w:autoSpaceDN w:val="0"/>
+        <w:adjustRightInd w:val="0"/>
+        <w:spacing w:after="0" w:line="240" w:lineRule="auto"/>
+        <w:ind w:left="360"/>
+        <w:rPr>
+          <w:rFonts w:ascii="Times New Roman" w:hAnsi="Times New Roman" w:cs="Times New Roman"/>
+          <w:noProof/>
+          <w:sz w:val="28"/>
+          <w:szCs w:val="28"/>
+        </w:rPr>
+      </w:pPr>
+    </w:p>
+    <w:p>
+      <w:pPr>
+        <w:autoSpaceDE w:val="0"/>
+        <w:autoSpaceDN w:val="0"/>
+        <w:adjustRightInd w:val="0"/>
+        <w:spacing w:after="0" w:line="240" w:lineRule="auto"/>
+        <w:ind w:left="360"/>
+        <w:rPr>
+          <w:rFonts w:ascii="Times New Roman" w:hAnsi="Times New Roman" w:cs="Times New Roman"/>
+          <w:noProof/>
+          <w:sz w:val="28"/>
+          <w:szCs w:val="28"/>
+        </w:rPr>
+      </w:pPr>
+    </w:p>
+    <w:p>
+      <w:pPr>
+        <w:autoSpaceDE w:val="0"/>
+        <w:autoSpaceDN w:val="0"/>
+        <w:adjustRightInd w:val="0"/>
+        <w:spacing w:after="0" w:line="240" w:lineRule="auto"/>
+        <w:ind w:left="360"/>
+        <w:rPr>
+          <w:rFonts w:ascii="Times New Roman" w:hAnsi="Times New Roman" w:cs="Times New Roman"/>
+          <w:noProof/>
+          <w:sz w:val="28"/>
+          <w:szCs w:val="28"/>
+        </w:rPr>
+      </w:pPr>
+      <w:r>
+        <w:rPr>
+          <w:rFonts w:ascii="Times New Roman" w:hAnsi="Times New Roman" w:cs="Times New Roman"/>
+          <w:noProof/>
+          <w:sz w:val="28"/>
+          <w:szCs w:val="28"/>
+          <w:lang w:val="en-US"/>
+        </w:rPr>
+        <w:t>main</w:t>
+      </w:r>
+      <w:r>
+        <w:rPr>
+          <w:rFonts w:ascii="Times New Roman" w:hAnsi="Times New Roman" w:cs="Times New Roman"/>
+          <w:noProof/>
+          <w:sz w:val="28"/>
+          <w:szCs w:val="28"/>
+        </w:rPr>
+        <w:t>()</w:t>
+      </w:r>
+    </w:p>
+    <w:p>
+      <w:pPr>
+        <w:autoSpaceDE w:val="0"/>
+        <w:autoSpaceDN w:val="0"/>
+        <w:adjustRightInd w:val="0"/>
+        <w:spacing w:after="0" w:line="240" w:lineRule="auto"/>
+        <w:ind w:left="360"/>
+        <w:rPr>
+          <w:rFonts w:ascii="Times New Roman" w:hAnsi="Times New Roman" w:cs="Times New Roman"/>
+          <w:noProof/>
+          <w:sz w:val="28"/>
+          <w:szCs w:val="28"/>
+        </w:rPr>
+      </w:pPr>
+    </w:p>
+    <w:p>
+      <w:pPr>
+        <w:autoSpaceDE w:val="0"/>
+        <w:autoSpaceDN w:val="0"/>
+        <w:adjustRightInd w:val="0"/>
+        <w:spacing w:after="0" w:line="240" w:lineRule="auto"/>
+        <w:ind w:left="360"/>
+        <w:rPr>
+          <w:rFonts w:ascii="Times New Roman" w:hAnsi="Times New Roman" w:cs="Times New Roman"/>
+          <w:noProof/>
+          <w:sz w:val="28"/>
+          <w:szCs w:val="28"/>
+        </w:rPr>
+      </w:pPr>
+    </w:p>
+    <w:p>
+      <w:pPr>
+        <w:autoSpaceDE w:val="0"/>
+        <w:autoSpaceDN w:val="0"/>
+        <w:adjustRightInd w:val="0"/>
+        <w:spacing w:after="0" w:line="240" w:lineRule="auto"/>
+        <w:ind w:left="360"/>
+        <w:rPr>
+          <w:rFonts w:ascii="Times New Roman" w:hAnsi="Times New Roman" w:cs="Times New Roman"/>
+          <w:noProof/>
+          <w:sz w:val="28"/>
+          <w:szCs w:val="28"/>
+        </w:rPr>
+      </w:pPr>
+    </w:p>
+    <w:p>
+      <w:pPr>
+        <w:autoSpaceDE w:val="0"/>
+        <w:autoSpaceDN w:val="0"/>
+        <w:adjustRightInd w:val="0"/>
+        <w:spacing w:after="0" w:line="240" w:lineRule="auto"/>
+        <w:ind w:left="360"/>
+        <w:rPr>
+          <w:rFonts w:ascii="Times New Roman" w:hAnsi="Times New Roman" w:cs="Times New Roman"/>
+          <w:noProof/>
+          <w:sz w:val="28"/>
+          <w:szCs w:val="28"/>
+        </w:rPr>
+      </w:pPr>
+    </w:p>
+    <w:p>
+      <w:pPr>
+        <w:autoSpaceDE w:val="0"/>
+        <w:autoSpaceDN w:val="0"/>
+        <w:adjustRightInd w:val="0"/>
+        <w:spacing w:after="0" w:line="240" w:lineRule="auto"/>
+        <w:ind w:left="360"/>
+        <w:rPr>
+          <w:rFonts w:ascii="Times New Roman" w:hAnsi="Times New Roman" w:cs="Times New Roman"/>
+          <w:noProof/>
+          <w:sz w:val="28"/>
+          <w:szCs w:val="28"/>
+        </w:rPr>
+      </w:pPr>
+    </w:p>
+    <w:p>
+      <w:pPr>
+        <w:autoSpaceDE w:val="0"/>
+        <w:autoSpaceDN w:val="0"/>
+        <w:adjustRightInd w:val="0"/>
+        <w:spacing w:after="0" w:line="240" w:lineRule="auto"/>
+        <w:ind w:left="360"/>
+        <w:rPr>
+          <w:rFonts w:ascii="Times New Roman" w:hAnsi="Times New Roman" w:cs="Times New Roman"/>
+          <w:noProof/>
+          <w:sz w:val="28"/>
+          <w:szCs w:val="28"/>
+        </w:rPr>
+      </w:pPr>
+    </w:p>
+    <w:p>
+      <w:pPr>
+        <w:autoSpaceDE w:val="0"/>
+        <w:autoSpaceDN w:val="0"/>
+        <w:adjustRightInd w:val="0"/>
+        <w:spacing w:after="0" w:line="240" w:lineRule="auto"/>
+        <w:ind w:left="360"/>
+        <w:rPr>
+          <w:rFonts w:ascii="Times New Roman" w:hAnsi="Times New Roman" w:cs="Times New Roman"/>
+          <w:noProof/>
+          <w:sz w:val="28"/>
+          <w:szCs w:val="28"/>
+        </w:rPr>
+      </w:pPr>
+    </w:p>
+    <w:p>
+      <w:pPr>
+        <w:autoSpaceDE w:val="0"/>
+        <w:autoSpaceDN w:val="0"/>
+        <w:adjustRightInd w:val="0"/>
+        <w:spacing w:after="0" w:line="240" w:lineRule="auto"/>
+        <w:ind w:left="360"/>
+        <w:rPr>
+          <w:rFonts w:ascii="Times New Roman" w:hAnsi="Times New Roman" w:cs="Times New Roman"/>
+          <w:noProof/>
+          <w:sz w:val="28"/>
+          <w:szCs w:val="28"/>
+        </w:rPr>
+      </w:pPr>
+    </w:p>
+    <w:p>
+      <w:pPr>
+        <w:autoSpaceDE w:val="0"/>
+        <w:autoSpaceDN w:val="0"/>
+        <w:adjustRightInd w:val="0"/>
+        <w:spacing w:after="0" w:line="240" w:lineRule="auto"/>
+        <w:ind w:left="360"/>
+        <w:rPr>
+          <w:rFonts w:ascii="Times New Roman" w:hAnsi="Times New Roman" w:cs="Times New Roman"/>
+          <w:noProof/>
+          <w:sz w:val="28"/>
+          <w:szCs w:val="28"/>
+        </w:rPr>
+      </w:pPr>
+    </w:p>
+    <w:p>
+      <w:pPr>
+        <w:autoSpaceDE w:val="0"/>
+        <w:autoSpaceDN w:val="0"/>
+        <w:adjustRightInd w:val="0"/>
+        <w:spacing w:after="0" w:line="240" w:lineRule="auto"/>
+        <w:ind w:left="360"/>
+        <w:rPr>
+          <w:rFonts w:ascii="Times New Roman" w:hAnsi="Times New Roman" w:cs="Times New Roman"/>
+          <w:noProof/>
+          <w:sz w:val="28"/>
+          <w:szCs w:val="28"/>
+        </w:rPr>
+      </w:pPr>
+    </w:p>
+    <w:p>
+      <w:pPr>
+        <w:autoSpaceDE w:val="0"/>
+        <w:autoSpaceDN w:val="0"/>
+        <w:adjustRightInd w:val="0"/>
+        <w:spacing w:after="0" w:line="240" w:lineRule="auto"/>
+        <w:ind w:left="360"/>
+        <w:rPr>
+          <w:rFonts w:ascii="Times New Roman" w:hAnsi="Times New Roman" w:cs="Times New Roman"/>
+          <w:noProof/>
+          <w:sz w:val="28"/>
+          <w:szCs w:val="28"/>
+        </w:rPr>
+      </w:pPr>
+    </w:p>
+    <w:p>
+      <w:pPr>
+        <w:autoSpaceDE w:val="0"/>
+        <w:autoSpaceDN w:val="0"/>
+        <w:adjustRightInd w:val="0"/>
+        <w:spacing w:after="0" w:line="240" w:lineRule="auto"/>
+        <w:ind w:left="360"/>
+        <w:rPr>
+          <w:rFonts w:ascii="Times New Roman" w:hAnsi="Times New Roman" w:cs="Times New Roman"/>
+          <w:noProof/>
+          <w:sz w:val="28"/>
+          <w:szCs w:val="28"/>
+        </w:rPr>
+      </w:pPr>
+    </w:p>
+    <w:p>
+      <w:pPr>
+        <w:autoSpaceDE w:val="0"/>
+        <w:autoSpaceDN w:val="0"/>
+        <w:adjustRightInd w:val="0"/>
+        <w:spacing w:after="0" w:line="240" w:lineRule="auto"/>
+        <w:ind w:left="360"/>
+        <w:rPr>
+          <w:rFonts w:ascii="Times New Roman" w:hAnsi="Times New Roman" w:cs="Times New Roman"/>
+          <w:noProof/>
+          <w:sz w:val="28"/>
+          <w:szCs w:val="28"/>
+        </w:rPr>
+      </w:pPr>
+    </w:p>
+    <w:p>
+      <w:pPr>
+        <w:autoSpaceDE w:val="0"/>
+        <w:autoSpaceDN w:val="0"/>
+        <w:adjustRightInd w:val="0"/>
+        <w:spacing w:after="0" w:line="240" w:lineRule="auto"/>
+        <w:ind w:left="360"/>
+        <w:rPr>
+          <w:rFonts w:ascii="Times New Roman" w:hAnsi="Times New Roman" w:cs="Times New Roman"/>
+          <w:noProof/>
+          <w:sz w:val="28"/>
+          <w:szCs w:val="28"/>
+        </w:rPr>
+      </w:pPr>
+    </w:p>
+    <w:p>
+      <w:pPr>
+        <w:autoSpaceDE w:val="0"/>
+        <w:autoSpaceDN w:val="0"/>
+        <w:adjustRightInd w:val="0"/>
+        <w:spacing w:after="0" w:line="240" w:lineRule="auto"/>
+        <w:ind w:left="360"/>
+        <w:rPr>
+          <w:rFonts w:ascii="Times New Roman" w:hAnsi="Times New Roman" w:cs="Times New Roman"/>
+          <w:noProof/>
+          <w:sz w:val="28"/>
+          <w:szCs w:val="28"/>
+        </w:rPr>
+      </w:pPr>
+    </w:p>
+    <w:p>
+      <w:pPr>
+        <w:autoSpaceDE w:val="0"/>
+        <w:autoSpaceDN w:val="0"/>
+        <w:adjustRightInd w:val="0"/>
+        <w:spacing w:after="0" w:line="240" w:lineRule="auto"/>
+        <w:ind w:left="360"/>
+        <w:rPr>
+          <w:rFonts w:ascii="Times New Roman" w:hAnsi="Times New Roman" w:cs="Times New Roman"/>
+          <w:noProof/>
+          <w:sz w:val="28"/>
+          <w:szCs w:val="28"/>
+        </w:rPr>
+      </w:pPr>
+    </w:p>
+    <w:p>
+      <w:pPr>
+        <w:autoSpaceDE w:val="0"/>
+        <w:autoSpaceDN w:val="0"/>
+        <w:adjustRightInd w:val="0"/>
+        <w:spacing w:after="0" w:line="240" w:lineRule="auto"/>
+        <w:ind w:left="360"/>
+        <w:rPr>
+          <w:rFonts w:ascii="Times New Roman" w:hAnsi="Times New Roman" w:cs="Times New Roman"/>
+          <w:noProof/>
+          <w:sz w:val="28"/>
+          <w:szCs w:val="28"/>
+        </w:rPr>
+      </w:pPr>
+    </w:p>
+    <w:p>
+      <w:pPr>
+        <w:autoSpaceDE w:val="0"/>
+        <w:autoSpaceDN w:val="0"/>
+        <w:adjustRightInd w:val="0"/>
+        <w:spacing w:after="0" w:line="240" w:lineRule="auto"/>
+        <w:ind w:left="360"/>
+        <w:rPr>
+          <w:rFonts w:ascii="Times New Roman" w:hAnsi="Times New Roman" w:cs="Times New Roman"/>
+          <w:noProof/>
+          <w:sz w:val="28"/>
+          <w:szCs w:val="28"/>
+        </w:rPr>
+      </w:pPr>
+    </w:p>
+    <w:p>
+      <w:pPr>
+        <w:autoSpaceDE w:val="0"/>
+        <w:autoSpaceDN w:val="0"/>
+        <w:adjustRightInd w:val="0"/>
+        <w:spacing w:after="0" w:line="240" w:lineRule="auto"/>
+        <w:ind w:left="360"/>
+        <w:rPr>
+          <w:rFonts w:ascii="Times New Roman" w:hAnsi="Times New Roman" w:cs="Times New Roman"/>
+          <w:noProof/>
+          <w:sz w:val="28"/>
+          <w:szCs w:val="28"/>
+        </w:rPr>
+      </w:pPr>
+    </w:p>
+    <w:p>
+      <w:pPr>
+        <w:autoSpaceDE w:val="0"/>
+        <w:autoSpaceDN w:val="0"/>
+        <w:adjustRightInd w:val="0"/>
+        <w:spacing w:after="0" w:line="240" w:lineRule="auto"/>
+        <w:ind w:left="360"/>
+        <w:rPr>
+          <w:rFonts w:ascii="Times New Roman" w:hAnsi="Times New Roman" w:cs="Times New Roman"/>
+          <w:noProof/>
+          <w:sz w:val="28"/>
+          <w:szCs w:val="28"/>
+        </w:rPr>
+      </w:pPr>
+    </w:p>
+    <w:p>
+      <w:pPr>
+        <w:autoSpaceDE w:val="0"/>
+        <w:autoSpaceDN w:val="0"/>
+        <w:adjustRightInd w:val="0"/>
+        <w:spacing w:after="0" w:line="240" w:lineRule="auto"/>
+        <w:ind w:left="360"/>
+        <w:rPr>
+          <w:rFonts w:ascii="Times New Roman" w:hAnsi="Times New Roman" w:cs="Times New Roman"/>
+          <w:noProof/>
+          <w:sz w:val="28"/>
+          <w:szCs w:val="28"/>
+        </w:rPr>
+      </w:pPr>
+    </w:p>
+    <w:p>
+      <w:pPr>
+        <w:autoSpaceDE w:val="0"/>
+        <w:autoSpaceDN w:val="0"/>
+        <w:adjustRightInd w:val="0"/>
+        <w:spacing w:after="0" w:line="240" w:lineRule="auto"/>
+        <w:ind w:left="360"/>
+        <w:rPr>
+          <w:rFonts w:ascii="Times New Roman" w:hAnsi="Times New Roman" w:cs="Times New Roman"/>
+          <w:noProof/>
+          <w:sz w:val="28"/>
+          <w:szCs w:val="28"/>
+        </w:rPr>
+      </w:pPr>
+    </w:p>
+    <w:p>
+      <w:pPr>
+        <w:autoSpaceDE w:val="0"/>
+        <w:autoSpaceDN w:val="0"/>
+        <w:adjustRightInd w:val="0"/>
+        <w:spacing w:after="0" w:line="240" w:lineRule="auto"/>
+        <w:ind w:left="360"/>
+        <w:rPr>
+          <w:rFonts w:ascii="Times New Roman" w:hAnsi="Times New Roman" w:cs="Times New Roman"/>
+          <w:noProof/>
+          <w:sz w:val="28"/>
+          <w:szCs w:val="28"/>
+        </w:rPr>
+      </w:pPr>
+    </w:p>
+    <w:p>
+      <w:pPr>
+        <w:autoSpaceDE w:val="0"/>
+        <w:autoSpaceDN w:val="0"/>
+        <w:adjustRightInd w:val="0"/>
+        <w:spacing w:after="0" w:line="240" w:lineRule="auto"/>
+        <w:ind w:left="360"/>
+        <w:rPr>
+          <w:rFonts w:ascii="Times New Roman" w:hAnsi="Times New Roman" w:cs="Times New Roman"/>
+          <w:noProof/>
+          <w:sz w:val="28"/>
+          <w:szCs w:val="28"/>
+        </w:rPr>
+      </w:pPr>
+    </w:p>
+    <w:p>
+      <w:pPr>
+        <w:autoSpaceDE w:val="0"/>
+        <w:autoSpaceDN w:val="0"/>
+        <w:adjustRightInd w:val="0"/>
+        <w:spacing w:after="0" w:line="240" w:lineRule="auto"/>
+        <w:ind w:left="360"/>
+        <w:rPr>
+          <w:rFonts w:ascii="Times New Roman" w:hAnsi="Times New Roman" w:cs="Times New Roman"/>
+          <w:noProof/>
+          <w:sz w:val="28"/>
+          <w:szCs w:val="28"/>
         </w:rPr>
       </w:pPr>
     </w:p>
@@ -5428,7 +5375,6 @@
           <w:sz w:val="28"/>
           <w:szCs w:val="28"/>
         </w:rPr>
-        <w:lastRenderedPageBreak/>
         <w:t>Результати</w:t>
       </w:r>
       <w:r>
@@ -5437,7 +5383,6 @@
           <w:noProof/>
           <w:sz w:val="28"/>
           <w:szCs w:val="28"/>
-          <w:lang w:val="en-US"/>
         </w:rPr>
         <w:t xml:space="preserve"> </w:t>
       </w:r>
@@ -5456,7 +5401,6 @@
           <w:noProof/>
           <w:sz w:val="28"/>
           <w:szCs w:val="28"/>
-          <w:lang w:val="en-US"/>
         </w:rPr>
         <w:t xml:space="preserve"> </w:t>
       </w:r>
@@ -5477,69 +5421,120 @@
           <w:noProof/>
           <w:sz w:val="28"/>
           <w:szCs w:val="28"/>
-          <w:lang w:val="en-US"/>
-        </w:rPr>
-      </w:pPr>
-      <w:r>
-        <w:rPr>
-          <w:rFonts w:ascii="Times New Roman" w:hAnsi="Times New Roman" w:cs="Times New Roman"/>
-          <w:noProof/>
-          <w:sz w:val="28"/>
-          <w:szCs w:val="28"/>
-          <w:lang w:val="en-US"/>
-        </w:rPr>
-        <w:t>y_min=100</w:t>
-      </w:r>
-    </w:p>
-    <w:p>
-      <w:pPr>
-        <w:rPr>
-          <w:rFonts w:ascii="Times New Roman" w:hAnsi="Times New Roman" w:cs="Times New Roman"/>
-          <w:noProof/>
-          <w:sz w:val="28"/>
-          <w:szCs w:val="28"/>
-          <w:lang w:val="en-US"/>
-        </w:rPr>
-      </w:pPr>
-      <w:r>
-        <w:rPr>
-          <w:rFonts w:ascii="Times New Roman" w:hAnsi="Times New Roman" w:cs="Times New Roman"/>
-          <w:noProof/>
-          <w:sz w:val="28"/>
-          <w:szCs w:val="28"/>
-          <w:lang w:val="en-US"/>
-        </w:rPr>
-        <w:t>y_max=200</w:t>
-      </w:r>
-    </w:p>
-    <w:p>
-      <w:pPr>
-        <w:rPr>
-          <w:rFonts w:ascii="Times New Roman" w:hAnsi="Times New Roman" w:cs="Times New Roman"/>
-          <w:noProof/>
-          <w:sz w:val="28"/>
-          <w:szCs w:val="28"/>
-          <w:lang w:val="en-US"/>
-        </w:rPr>
-      </w:pPr>
-    </w:p>
-    <w:p>
-      <w:pPr>
-        <w:rPr>
-          <w:rFonts w:ascii="Times New Roman" w:hAnsi="Times New Roman" w:cs="Times New Roman"/>
-          <w:noProof/>
-          <w:sz w:val="28"/>
-          <w:szCs w:val="28"/>
-          <w:lang w:val="en-US"/>
-        </w:rPr>
-      </w:pPr>
-      <w:r>
-        <w:rPr>
-          <w:rFonts w:ascii="Times New Roman" w:hAnsi="Times New Roman" w:cs="Times New Roman"/>
-          <w:noProof/>
-          <w:sz w:val="28"/>
-          <w:szCs w:val="28"/>
-          <w:lang w:val="en-US"/>
+        </w:rPr>
+      </w:pPr>
+      <w:r>
+        <w:rPr>
+          <w:rFonts w:ascii="Times New Roman" w:hAnsi="Times New Roman" w:cs="Times New Roman"/>
+          <w:noProof/>
+          <w:sz w:val="28"/>
+          <w:szCs w:val="28"/>
+          <w:lang w:val="en-US"/>
+        </w:rPr>
+        <w:t>y</w:t>
+      </w:r>
+      <w:r>
+        <w:rPr>
+          <w:rFonts w:ascii="Times New Roman" w:hAnsi="Times New Roman" w:cs="Times New Roman"/>
+          <w:noProof/>
+          <w:sz w:val="28"/>
+          <w:szCs w:val="28"/>
+        </w:rPr>
+        <w:t>_</w:t>
+      </w:r>
+      <w:r>
+        <w:rPr>
+          <w:rFonts w:ascii="Times New Roman" w:hAnsi="Times New Roman" w:cs="Times New Roman"/>
+          <w:noProof/>
+          <w:sz w:val="28"/>
+          <w:szCs w:val="28"/>
+          <w:lang w:val="en-US"/>
+        </w:rPr>
+        <w:t>min</w:t>
+      </w:r>
+      <w:r>
+        <w:rPr>
+          <w:rFonts w:ascii="Times New Roman" w:hAnsi="Times New Roman" w:cs="Times New Roman"/>
+          <w:noProof/>
+          <w:sz w:val="28"/>
+          <w:szCs w:val="28"/>
+        </w:rPr>
+        <w:t>=100</w:t>
+      </w:r>
+    </w:p>
+    <w:p>
+      <w:pPr>
+        <w:rPr>
+          <w:rFonts w:ascii="Times New Roman" w:hAnsi="Times New Roman" w:cs="Times New Roman"/>
+          <w:noProof/>
+          <w:sz w:val="28"/>
+          <w:szCs w:val="28"/>
+        </w:rPr>
+      </w:pPr>
+      <w:r>
+        <w:rPr>
+          <w:rFonts w:ascii="Times New Roman" w:hAnsi="Times New Roman" w:cs="Times New Roman"/>
+          <w:noProof/>
+          <w:sz w:val="28"/>
+          <w:szCs w:val="28"/>
+          <w:lang w:val="en-US"/>
+        </w:rPr>
+        <w:t>y</w:t>
+      </w:r>
+      <w:r>
+        <w:rPr>
+          <w:rFonts w:ascii="Times New Roman" w:hAnsi="Times New Roman" w:cs="Times New Roman"/>
+          <w:noProof/>
+          <w:sz w:val="28"/>
+          <w:szCs w:val="28"/>
+        </w:rPr>
+        <w:t>_</w:t>
+      </w:r>
+      <w:r>
+        <w:rPr>
+          <w:rFonts w:ascii="Times New Roman" w:hAnsi="Times New Roman" w:cs="Times New Roman"/>
+          <w:noProof/>
+          <w:sz w:val="28"/>
+          <w:szCs w:val="28"/>
+          <w:lang w:val="en-US"/>
+        </w:rPr>
+        <w:t>max</w:t>
+      </w:r>
+      <w:r>
+        <w:rPr>
+          <w:rFonts w:ascii="Times New Roman" w:hAnsi="Times New Roman" w:cs="Times New Roman"/>
+          <w:noProof/>
+          <w:sz w:val="28"/>
+          <w:szCs w:val="28"/>
+        </w:rPr>
+        <w:t>=200</w:t>
+      </w:r>
+    </w:p>
+    <w:p>
+      <w:pPr>
+        <w:rPr>
+          <w:rFonts w:ascii="Times New Roman" w:hAnsi="Times New Roman" w:cs="Times New Roman"/>
+          <w:noProof/>
+          <w:sz w:val="28"/>
+          <w:szCs w:val="28"/>
+        </w:rPr>
+      </w:pPr>
+    </w:p>
+    <w:p>
+      <w:pPr>
+        <w:rPr>
+          <w:rFonts w:ascii="Times New Roman" w:hAnsi="Times New Roman" w:cs="Times New Roman"/>
+          <w:noProof/>
+          <w:sz w:val="28"/>
+          <w:szCs w:val="28"/>
+        </w:rPr>
+      </w:pPr>
+      <w:r>
+        <w:rPr>
+          <w:rFonts w:ascii="Times New Roman" w:hAnsi="Times New Roman" w:cs="Times New Roman"/>
+          <w:noProof/>
+          <w:sz w:val="28"/>
+          <w:szCs w:val="28"/>
         </w:rPr>
         <w:t>Значення відгуку в діапазоні [100-200]:</w:t>
       </w:r>
@@ -6122,6 +6117,7 @@
           <w:szCs w:val="28"/>
           <w:lang w:val="en-US"/>
         </w:rPr>
+        <w:lastRenderedPageBreak/>
         <w:t>r</w:t>
       </w:r>
       <w:r>
@@ -6876,79 +6872,169 @@
           <w:noProof/>
           <w:sz w:val="28"/>
           <w:szCs w:val="28"/>
-          <w:lang w:val="en-US"/>
-        </w:rPr>
-      </w:pPr>
-      <w:r>
-        <w:rPr>
-          <w:rFonts w:ascii="Times New Roman" w:hAnsi="Times New Roman" w:cs="Times New Roman"/>
-          <w:noProof/>
-          <w:sz w:val="28"/>
-          <w:szCs w:val="28"/>
-          <w:lang w:val="en-US"/>
-        </w:rPr>
-        <w:t>r23=0.171 &lt; r_kr=2.160</w:t>
-      </w:r>
-    </w:p>
-    <w:p>
-      <w:pPr>
-        <w:rPr>
-          <w:rFonts w:ascii="Times New Roman" w:hAnsi="Times New Roman" w:cs="Times New Roman"/>
-          <w:noProof/>
-          <w:sz w:val="28"/>
-          <w:szCs w:val="28"/>
-          <w:lang w:val="en-US"/>
-        </w:rPr>
-      </w:pPr>
-    </w:p>
-    <w:p>
-      <w:pPr>
-        <w:rPr>
-          <w:rFonts w:ascii="Times New Roman" w:hAnsi="Times New Roman" w:cs="Times New Roman"/>
-          <w:noProof/>
-          <w:sz w:val="28"/>
-          <w:szCs w:val="28"/>
-          <w:lang w:val="en-US"/>
-        </w:rPr>
-      </w:pPr>
-      <w:r>
-        <w:rPr>
-          <w:rFonts w:ascii="Times New Roman" w:hAnsi="Times New Roman" w:cs="Times New Roman"/>
-          <w:noProof/>
-          <w:sz w:val="28"/>
-          <w:szCs w:val="28"/>
-          <w:lang w:val="en-US"/>
-        </w:rPr>
-        <w:t>r13=0.144 &lt; r_kr=2.160</w:t>
-      </w:r>
-    </w:p>
-    <w:p>
-      <w:pPr>
-        <w:rPr>
-          <w:rFonts w:ascii="Times New Roman" w:hAnsi="Times New Roman" w:cs="Times New Roman"/>
-          <w:noProof/>
-          <w:sz w:val="28"/>
-          <w:szCs w:val="28"/>
-          <w:lang w:val="en-US"/>
-        </w:rPr>
-      </w:pPr>
-    </w:p>
-    <w:p>
-      <w:pPr>
-        <w:rPr>
-          <w:rFonts w:ascii="Times New Roman" w:hAnsi="Times New Roman" w:cs="Times New Roman"/>
-          <w:noProof/>
-          <w:sz w:val="28"/>
-          <w:szCs w:val="28"/>
-        </w:rPr>
-      </w:pPr>
-      <w:r>
-        <w:rPr>
-          <w:rFonts w:ascii="Times New Roman" w:hAnsi="Times New Roman" w:cs="Times New Roman"/>
-          <w:noProof/>
-          <w:sz w:val="28"/>
-          <w:szCs w:val="28"/>
-          <w:lang w:val="en-US"/>
+        </w:rPr>
+      </w:pPr>
+      <w:r>
+        <w:rPr>
+          <w:rFonts w:ascii="Times New Roman" w:hAnsi="Times New Roman" w:cs="Times New Roman"/>
+          <w:noProof/>
+          <w:sz w:val="28"/>
+          <w:szCs w:val="28"/>
+          <w:lang w:val="en-US"/>
+        </w:rPr>
+        <w:t>r</w:t>
+      </w:r>
+      <w:r>
+        <w:rPr>
+          <w:rFonts w:ascii="Times New Roman" w:hAnsi="Times New Roman" w:cs="Times New Roman"/>
+          <w:noProof/>
+          <w:sz w:val="28"/>
+          <w:szCs w:val="28"/>
+        </w:rPr>
+        <w:t xml:space="preserve">23=0.171 &lt; </w:t>
+      </w:r>
+      <w:r>
+        <w:rPr>
+          <w:rFonts w:ascii="Times New Roman" w:hAnsi="Times New Roman" w:cs="Times New Roman"/>
+          <w:noProof/>
+          <w:sz w:val="28"/>
+          <w:szCs w:val="28"/>
+          <w:lang w:val="en-US"/>
+        </w:rPr>
+        <w:t>r</w:t>
+      </w:r>
+      <w:r>
+        <w:rPr>
+          <w:rFonts w:ascii="Times New Roman" w:hAnsi="Times New Roman" w:cs="Times New Roman"/>
+          <w:noProof/>
+          <w:sz w:val="28"/>
+          <w:szCs w:val="28"/>
+        </w:rPr>
+        <w:t>_</w:t>
+      </w:r>
+      <w:r>
+        <w:rPr>
+          <w:rFonts w:ascii="Times New Roman" w:hAnsi="Times New Roman" w:cs="Times New Roman"/>
+          <w:noProof/>
+          <w:sz w:val="28"/>
+          <w:szCs w:val="28"/>
+          <w:lang w:val="en-US"/>
+        </w:rPr>
+        <w:t>kr</w:t>
+      </w:r>
+      <w:r>
+        <w:rPr>
+          <w:rFonts w:ascii="Times New Roman" w:hAnsi="Times New Roman" w:cs="Times New Roman"/>
+          <w:noProof/>
+          <w:sz w:val="28"/>
+          <w:szCs w:val="28"/>
+        </w:rPr>
+        <w:t>=2.160</w:t>
+      </w:r>
+    </w:p>
+    <w:p>
+      <w:pPr>
+        <w:rPr>
+          <w:rFonts w:ascii="Times New Roman" w:hAnsi="Times New Roman" w:cs="Times New Roman"/>
+          <w:noProof/>
+          <w:sz w:val="28"/>
+          <w:szCs w:val="28"/>
+        </w:rPr>
+      </w:pPr>
+    </w:p>
+    <w:p>
+      <w:pPr>
+        <w:rPr>
+          <w:rFonts w:ascii="Times New Roman" w:hAnsi="Times New Roman" w:cs="Times New Roman"/>
+          <w:noProof/>
+          <w:sz w:val="28"/>
+          <w:szCs w:val="28"/>
+        </w:rPr>
+      </w:pPr>
+      <w:r>
+        <w:rPr>
+          <w:rFonts w:ascii="Times New Roman" w:hAnsi="Times New Roman" w:cs="Times New Roman"/>
+          <w:noProof/>
+          <w:sz w:val="28"/>
+          <w:szCs w:val="28"/>
+          <w:lang w:val="en-US"/>
+        </w:rPr>
+        <w:lastRenderedPageBreak/>
+        <w:t>r</w:t>
+      </w:r>
+      <w:r>
+        <w:rPr>
+          <w:rFonts w:ascii="Times New Roman" w:hAnsi="Times New Roman" w:cs="Times New Roman"/>
+          <w:noProof/>
+          <w:sz w:val="28"/>
+          <w:szCs w:val="28"/>
+        </w:rPr>
+        <w:t xml:space="preserve">13=0.144 &lt; </w:t>
+      </w:r>
+      <w:r>
+        <w:rPr>
+          <w:rFonts w:ascii="Times New Roman" w:hAnsi="Times New Roman" w:cs="Times New Roman"/>
+          <w:noProof/>
+          <w:sz w:val="28"/>
+          <w:szCs w:val="28"/>
+          <w:lang w:val="en-US"/>
+        </w:rPr>
+        <w:t>r</w:t>
+      </w:r>
+      <w:r>
+        <w:rPr>
+          <w:rFonts w:ascii="Times New Roman" w:hAnsi="Times New Roman" w:cs="Times New Roman"/>
+          <w:noProof/>
+          <w:sz w:val="28"/>
+          <w:szCs w:val="28"/>
+        </w:rPr>
+        <w:t>_</w:t>
+      </w:r>
+      <w:r>
+        <w:rPr>
+          <w:rFonts w:ascii="Times New Roman" w:hAnsi="Times New Roman" w:cs="Times New Roman"/>
+          <w:noProof/>
+          <w:sz w:val="28"/>
+          <w:szCs w:val="28"/>
+          <w:lang w:val="en-US"/>
+        </w:rPr>
+        <w:t>kr</w:t>
+      </w:r>
+      <w:r>
+        <w:rPr>
+          <w:rFonts w:ascii="Times New Roman" w:hAnsi="Times New Roman" w:cs="Times New Roman"/>
+          <w:noProof/>
+          <w:sz w:val="28"/>
+          <w:szCs w:val="28"/>
+        </w:rPr>
+        <w:t>=2.160</w:t>
+      </w:r>
+    </w:p>
+    <w:p>
+      <w:pPr>
+        <w:rPr>
+          <w:rFonts w:ascii="Times New Roman" w:hAnsi="Times New Roman" w:cs="Times New Roman"/>
+          <w:noProof/>
+          <w:sz w:val="28"/>
+          <w:szCs w:val="28"/>
+        </w:rPr>
+      </w:pPr>
+    </w:p>
+    <w:p>
+      <w:pPr>
+        <w:rPr>
+          <w:rFonts w:ascii="Times New Roman" w:hAnsi="Times New Roman" w:cs="Times New Roman"/>
+          <w:noProof/>
+          <w:sz w:val="28"/>
+          <w:szCs w:val="28"/>
+        </w:rPr>
+      </w:pPr>
+      <w:r>
+        <w:rPr>
+          <w:rFonts w:ascii="Times New Roman" w:hAnsi="Times New Roman" w:cs="Times New Roman"/>
+          <w:noProof/>
+          <w:sz w:val="28"/>
+          <w:szCs w:val="28"/>
         </w:rPr>
         <w:t xml:space="preserve">Однорідність підтверджується з ймовірністю </w:t>
       </w:r>
@@ -7367,7 +7453,6 @@
           <w:szCs w:val="28"/>
           <w:lang w:val="uk-UA"/>
         </w:rPr>
-        <w:lastRenderedPageBreak/>
         <w:t>Теоретичні відомості</w:t>
       </w:r>
     </w:p>
@@ -7391,6 +7476,7 @@
           <w:noProof/>
           <w:sz w:val="28"/>
           <w:szCs w:val="28"/>
+          <w:lang w:val="en-US"/>
         </w:rPr>
         <w:drawing>
           <wp:anchor distT="0" distB="0" distL="114300" distR="114300" simplePos="0" relativeHeight="251658240" behindDoc="0" locked="0" layoutInCell="1" allowOverlap="1" wp14:anchorId="0063FB48" wp14:editId="16ABAD9C">
@@ -7463,7 +7549,6 @@
           <w:noProof/>
           <w:sz w:val="28"/>
           <w:szCs w:val="28"/>
-          <w:lang w:val="en-US"/>
         </w:rPr>
         <w:t xml:space="preserve"> </w:t>
       </w:r>
@@ -7482,7 +7567,6 @@
           <w:noProof/>
           <w:sz w:val="28"/>
           <w:szCs w:val="28"/>
-          <w:lang w:val="en-US"/>
         </w:rPr>
         <w:t xml:space="preserve"> </w:t>
       </w:r>
@@ -7501,7 +7585,6 @@
           <w:noProof/>
           <w:sz w:val="28"/>
           <w:szCs w:val="28"/>
-          <w:lang w:val="en-US"/>
         </w:rPr>
         <w:t xml:space="preserve"> </w:t>
       </w:r>
@@ -7520,7 +7603,6 @@
           <w:noProof/>
           <w:sz w:val="28"/>
           <w:szCs w:val="28"/>
-          <w:lang w:val="en-US"/>
         </w:rPr>
         <w:t xml:space="preserve"> </w:t>
       </w:r>
@@ -7539,7 +7621,6 @@
           <w:noProof/>
           <w:sz w:val="28"/>
           <w:szCs w:val="28"/>
-          <w:lang w:val="en-US"/>
         </w:rPr>
         <w:t xml:space="preserve"> </w:t>
       </w:r>
@@ -7558,7 +7639,6 @@
           <w:noProof/>
           <w:sz w:val="28"/>
           <w:szCs w:val="28"/>
-          <w:lang w:val="en-US"/>
         </w:rPr>
         <w:t xml:space="preserve"> </w:t>
       </w:r>
@@ -7577,7 +7657,6 @@
           <w:noProof/>
           <w:sz w:val="28"/>
           <w:szCs w:val="28"/>
-          <w:lang w:val="en-US"/>
         </w:rPr>
         <w:t xml:space="preserve"> </w:t>
       </w:r>
